--- a/doc/Dokument-projektowy.docx
+++ b/doc/Dokument-projektowy.docx
@@ -3,12 +3,457 @@
 <w:document xmlns:wpc="http://schemas.microsoft.com/office/word/2010/wordprocessingCanvas" xmlns:cx="http://schemas.microsoft.com/office/drawing/2014/chartex" xmlns:cx1="http://schemas.microsoft.com/office/drawing/2015/9/8/chartex" xmlns:cx2="http://schemas.microsoft.com/office/drawing/2015/10/21/chartex" xmlns:cx3="http://schemas.microsoft.com/office/drawing/2016/5/9/chartex" xmlns:cx4="http://schemas.microsoft.com/office/drawing/2016/5/10/chartex" xmlns:cx5="http://schemas.microsoft.com/office/drawing/2016/5/11/chartex" xmlns:cx6="http://schemas.microsoft.com/office/drawing/2016/5/12/chartex" xmlns:cx7="http://schemas.microsoft.com/office/drawing/2016/5/13/chartex" xmlns:cx8="http://schemas.microsoft.com/office/drawing/2016/5/14/chartex" xmlns:mc="http://schemas.openxmlformats.org/markup-compatibility/2006" xmlns:aink="http://schemas.microsoft.com/office/drawing/2016/ink" xmlns:am3d="http://schemas.microsoft.com/office/drawing/2017/model3d" xmlns:o="urn:schemas-microsoft-com:office:office" xmlns:oel="http://schemas.microsoft.com/office/2019/extlst" xmlns:r="http://schemas.openxmlformats.org/officeDocument/2006/relationships" xmlns:m="http://schemas.openxmlformats.org/officeDocument/2006/math" xmlns:v="urn:schemas-microsoft-com:vml" xmlns:wp14="http://schemas.microsoft.com/office/word/2010/wordprocessingDrawing" xmlns:wp="http://schemas.openxmlformats.org/drawingml/2006/wordprocessingDrawing" xmlns:w10="urn:schemas-microsoft-com:office:word" xmlns:w="http://schemas.openxmlformats.org/wordprocessingml/2006/main" xmlns:w14="http://schemas.microsoft.com/office/word/2010/wordml" xmlns:w15="http://schemas.microsoft.com/office/word/2012/wordml" xmlns:w16cex="http://schemas.microsoft.com/office/word/2018/wordml/cex" xmlns:w16cid="http://schemas.microsoft.com/office/word/2016/wordml/cid" xmlns:w16="http://schemas.microsoft.com/office/word/2018/wordml" xmlns:w16sdtdh="http://schemas.microsoft.com/office/word/2020/wordml/sdtdatahash" xmlns:w16se="http://schemas.microsoft.com/office/word/2015/wordml/symex" xmlns:wpg="http://schemas.microsoft.com/office/word/2010/wordprocessingGroup" xmlns:wpi="http://schemas.microsoft.com/office/word/2010/wordprocessingInk" xmlns:wne="http://schemas.microsoft.com/office/word/2006/wordml" xmlns:wps="http://schemas.microsoft.com/office/word/2010/wordprocessingShape" mc:Ignorable="w14 w15 w16se w16cid w16 w16cex w16sdtdh wp14">
   <w:body>
     <w:p>
-      <w:r>
-        <w:t xml:space="preserve">Swagger url: </w:t>
-      </w:r>
-      <w:r>
-        <w:t>http://localhost:8080/swagger-ui/index.html</w:t>
-      </w:r>
+      <w:pPr>
+        <w:jc w:val="center"/>
+        <w:rPr>
+          <w:sz w:val="40"/>
+          <w:szCs w:val="40"/>
+        </w:rPr>
+      </w:pPr>
+      <w:r>
+        <w:rPr>
+          <w:sz w:val="40"/>
+          <w:szCs w:val="40"/>
+        </w:rPr>
+        <w:t>Dokument projektowy</w:t>
+      </w:r>
+    </w:p>
+    <w:p/>
+    <w:p>
+      <w:pPr>
+        <w:rPr>
+          <w:b/>
+          <w:bCs/>
+          <w:lang w:val="pl-PL"/>
+        </w:rPr>
+      </w:pPr>
+      <w:r>
+        <w:rPr>
+          <w:b/>
+          <w:bCs/>
+          <w:lang w:val="pl-PL"/>
+        </w:rPr>
+        <w:t>Opis projektu:</w:t>
+      </w:r>
+    </w:p>
+    <w:p>
+      <w:pPr>
+        <w:rPr>
+          <w:lang w:val="pl-PL"/>
+        </w:rPr>
+      </w:pPr>
+      <w:r>
+        <w:rPr>
+          <w:lang w:val="pl-PL"/>
+        </w:rPr>
+        <w:t>Serwis społecznościowy pozwalający na komunikowanie się i grupowanie</w:t>
+      </w:r>
+      <w:r>
+        <w:rPr>
+          <w:lang w:val="pl-PL"/>
+        </w:rPr>
+        <w:t xml:space="preserve"> się</w:t>
+      </w:r>
+      <w:r>
+        <w:rPr>
+          <w:lang w:val="pl-PL"/>
+        </w:rPr>
+        <w:t xml:space="preserve"> użytkowników. </w:t>
+      </w:r>
+    </w:p>
+    <w:p>
+      <w:pPr>
+        <w:rPr>
+          <w:lang w:val="pl-PL"/>
+        </w:rPr>
+      </w:pPr>
+    </w:p>
+    <w:p>
+      <w:pPr>
+        <w:rPr>
+          <w:b/>
+          <w:bCs/>
+          <w:lang w:val="pl-PL"/>
+        </w:rPr>
+      </w:pPr>
+      <w:r>
+        <w:rPr>
+          <w:b/>
+          <w:bCs/>
+          <w:lang w:val="pl-PL"/>
+        </w:rPr>
+        <w:t>Funkcjonalności:</w:t>
+      </w:r>
+    </w:p>
+    <w:p>
+      <w:pPr>
+        <w:pStyle w:val="ListParagraph"/>
+        <w:numPr>
+          <w:ilvl w:val="0"/>
+          <w:numId w:val="3"/>
+        </w:numPr>
+        <w:rPr>
+          <w:lang w:val="pl-PL"/>
+        </w:rPr>
+      </w:pPr>
+      <w:r>
+        <w:rPr>
+          <w:lang w:val="pl-PL"/>
+        </w:rPr>
+        <w:t>Rejestracja i logowanie użytkowników.</w:t>
+      </w:r>
+    </w:p>
+    <w:p>
+      <w:pPr>
+        <w:pStyle w:val="ListParagraph"/>
+        <w:numPr>
+          <w:ilvl w:val="0"/>
+          <w:numId w:val="3"/>
+        </w:numPr>
+        <w:rPr>
+          <w:lang w:val="pl-PL"/>
+        </w:rPr>
+      </w:pPr>
+      <w:r>
+        <w:rPr>
+          <w:lang w:val="pl-PL"/>
+        </w:rPr>
+        <w:t>Dodawanie zdjęć profilowych.</w:t>
+      </w:r>
+    </w:p>
+    <w:p>
+      <w:pPr>
+        <w:pStyle w:val="ListParagraph"/>
+        <w:numPr>
+          <w:ilvl w:val="0"/>
+          <w:numId w:val="3"/>
+        </w:numPr>
+        <w:rPr>
+          <w:lang w:val="pl-PL"/>
+        </w:rPr>
+      </w:pPr>
+      <w:r>
+        <w:rPr>
+          <w:lang w:val="pl-PL"/>
+        </w:rPr>
+        <w:t>Dodawanie użytkowników do znajomych.</w:t>
+      </w:r>
+    </w:p>
+    <w:p>
+      <w:pPr>
+        <w:pStyle w:val="ListParagraph"/>
+        <w:numPr>
+          <w:ilvl w:val="0"/>
+          <w:numId w:val="3"/>
+        </w:numPr>
+        <w:rPr>
+          <w:lang w:val="pl-PL"/>
+        </w:rPr>
+      </w:pPr>
+      <w:r>
+        <w:rPr>
+          <w:lang w:val="pl-PL"/>
+        </w:rPr>
+        <w:t>Dodawanie postów</w:t>
+      </w:r>
+    </w:p>
+    <w:p>
+      <w:pPr>
+        <w:pStyle w:val="ListParagraph"/>
+        <w:numPr>
+          <w:ilvl w:val="0"/>
+          <w:numId w:val="3"/>
+        </w:numPr>
+        <w:rPr>
+          <w:lang w:val="pl-PL"/>
+        </w:rPr>
+      </w:pPr>
+      <w:r>
+        <w:rPr>
+          <w:lang w:val="pl-PL"/>
+        </w:rPr>
+        <w:t>Ocenę postów</w:t>
+      </w:r>
+    </w:p>
+    <w:p>
+      <w:pPr>
+        <w:pStyle w:val="ListParagraph"/>
+        <w:numPr>
+          <w:ilvl w:val="0"/>
+          <w:numId w:val="3"/>
+        </w:numPr>
+        <w:rPr>
+          <w:lang w:val="pl-PL"/>
+        </w:rPr>
+      </w:pPr>
+      <w:r>
+        <w:rPr>
+          <w:lang w:val="pl-PL"/>
+        </w:rPr>
+        <w:t>Tworzenie grup użytkowników</w:t>
+      </w:r>
+    </w:p>
+    <w:p>
+      <w:pPr>
+        <w:pStyle w:val="ListParagraph"/>
+        <w:numPr>
+          <w:ilvl w:val="0"/>
+          <w:numId w:val="3"/>
+        </w:numPr>
+        <w:rPr>
+          <w:lang w:val="pl-PL"/>
+        </w:rPr>
+      </w:pPr>
+      <w:r>
+        <w:rPr>
+          <w:lang w:val="pl-PL"/>
+        </w:rPr>
+        <w:t>Czat z innymi użytkownikami</w:t>
+      </w:r>
+    </w:p>
+    <w:p>
+      <w:pPr>
+        <w:rPr>
+          <w:b/>
+          <w:bCs/>
+          <w:lang w:val="pl-PL"/>
+        </w:rPr>
+      </w:pPr>
+      <w:r>
+        <w:rPr>
+          <w:b/>
+          <w:bCs/>
+          <w:lang w:val="pl-PL"/>
+        </w:rPr>
+        <w:t>Lista Endpointów:</w:t>
+      </w:r>
+    </w:p>
+    <w:p>
+      <w:pPr>
+        <w:pStyle w:val="ListParagraph"/>
+        <w:numPr>
+          <w:ilvl w:val="0"/>
+          <w:numId w:val="1"/>
+        </w:numPr>
+      </w:pPr>
+      <w:r>
+        <w:t>Swagger</w:t>
+      </w:r>
+      <w:r>
+        <w:t xml:space="preserve"> - </w:t>
+      </w:r>
+      <w:hyperlink r:id="rId5" w:history="1">
+        <w:r>
+          <w:rPr>
+            <w:rStyle w:val="Hyperlink"/>
+          </w:rPr>
+          <w:t>http://localhost:8080/swagger-ui/index.html</w:t>
+        </w:r>
+      </w:hyperlink>
+    </w:p>
+    <w:p>
+      <w:pPr>
+        <w:rPr>
+          <w:b/>
+          <w:bCs/>
+        </w:rPr>
+      </w:pPr>
+      <w:r>
+        <w:rPr>
+          <w:b/>
+          <w:bCs/>
+        </w:rPr>
+        <w:t>Technologie</w:t>
+      </w:r>
+      <w:r>
+        <w:rPr>
+          <w:b/>
+          <w:bCs/>
+        </w:rPr>
+        <w:t>:</w:t>
+      </w:r>
+    </w:p>
+    <w:p>
+      <w:pPr>
+        <w:pStyle w:val="ListParagraph"/>
+        <w:numPr>
+          <w:ilvl w:val="0"/>
+          <w:numId w:val="1"/>
+        </w:numPr>
+        <w:rPr>
+          <w:lang w:val="pl-PL"/>
+        </w:rPr>
+      </w:pPr>
+      <w:r>
+        <w:rPr>
+          <w:lang w:val="pl-PL"/>
+        </w:rPr>
+        <w:t xml:space="preserve">Spring </w:t>
+      </w:r>
+    </w:p>
+    <w:p>
+      <w:pPr>
+        <w:pStyle w:val="ListParagraph"/>
+        <w:numPr>
+          <w:ilvl w:val="0"/>
+          <w:numId w:val="1"/>
+        </w:numPr>
+        <w:rPr>
+          <w:lang w:val="pl-PL"/>
+        </w:rPr>
+      </w:pPr>
+      <w:r>
+        <w:rPr>
+          <w:lang w:val="pl-PL"/>
+        </w:rPr>
+        <w:t>Angular</w:t>
+      </w:r>
+    </w:p>
+    <w:p>
+      <w:pPr>
+        <w:pStyle w:val="ListParagraph"/>
+        <w:numPr>
+          <w:ilvl w:val="0"/>
+          <w:numId w:val="1"/>
+        </w:numPr>
+        <w:rPr>
+          <w:lang w:val="pl-PL"/>
+        </w:rPr>
+      </w:pPr>
+      <w:r>
+        <w:rPr>
+          <w:lang w:val="pl-PL"/>
+        </w:rPr>
+        <w:t>MySQL</w:t>
+      </w:r>
+    </w:p>
+    <w:p>
+      <w:pPr>
+        <w:rPr>
+          <w:b/>
+          <w:bCs/>
+          <w:lang w:val="pl-PL"/>
+        </w:rPr>
+      </w:pPr>
+      <w:r>
+        <w:rPr>
+          <w:b/>
+          <w:bCs/>
+          <w:lang w:val="pl-PL"/>
+        </w:rPr>
+        <w:t>Członkowie zespołu:</w:t>
+      </w:r>
+    </w:p>
+    <w:p>
+      <w:pPr>
+        <w:pStyle w:val="ListParagraph"/>
+        <w:numPr>
+          <w:ilvl w:val="0"/>
+          <w:numId w:val="4"/>
+        </w:numPr>
+        <w:rPr>
+          <w:lang w:val="pl-PL"/>
+        </w:rPr>
+      </w:pPr>
+      <w:r>
+        <w:rPr>
+          <w:lang w:val="pl-PL"/>
+        </w:rPr>
+        <w:t>Jakub Grusiewicz</w:t>
+      </w:r>
+    </w:p>
+    <w:p>
+      <w:pPr>
+        <w:pStyle w:val="ListParagraph"/>
+        <w:numPr>
+          <w:ilvl w:val="0"/>
+          <w:numId w:val="4"/>
+        </w:numPr>
+        <w:rPr>
+          <w:lang w:val="pl-PL"/>
+        </w:rPr>
+      </w:pPr>
+      <w:r>
+        <w:rPr>
+          <w:lang w:val="pl-PL"/>
+        </w:rPr>
+        <w:t>Tomasz Korniszuk</w:t>
+      </w:r>
+    </w:p>
+    <w:p>
+      <w:pPr>
+        <w:pStyle w:val="ListParagraph"/>
+        <w:numPr>
+          <w:ilvl w:val="0"/>
+          <w:numId w:val="4"/>
+        </w:numPr>
+        <w:rPr>
+          <w:lang w:val="pl-PL"/>
+        </w:rPr>
+      </w:pPr>
+      <w:r>
+        <w:rPr>
+          <w:lang w:val="pl-PL"/>
+        </w:rPr>
+        <w:t>Dmytro Nimchynskyi</w:t>
+      </w:r>
+    </w:p>
+    <w:p>
+      <w:pPr>
+        <w:pStyle w:val="ListParagraph"/>
+        <w:numPr>
+          <w:ilvl w:val="0"/>
+          <w:numId w:val="4"/>
+        </w:numPr>
+        <w:rPr>
+          <w:lang w:val="pl-PL"/>
+        </w:rPr>
+      </w:pPr>
+      <w:r>
+        <w:rPr>
+          <w:lang w:val="pl-PL"/>
+        </w:rPr>
+        <w:t>Damian Tomczyszyn</w:t>
+      </w:r>
+    </w:p>
+    <w:p>
+      <w:pPr>
+        <w:pStyle w:val="ListParagraph"/>
+        <w:numPr>
+          <w:ilvl w:val="0"/>
+          <w:numId w:val="4"/>
+        </w:numPr>
+        <w:rPr>
+          <w:lang w:val="pl-PL"/>
+        </w:rPr>
+      </w:pPr>
+      <w:r>
+        <w:rPr>
+          <w:lang w:val="pl-PL"/>
+        </w:rPr>
+        <w:t>Laura Wołoszun</w:t>
+      </w:r>
+    </w:p>
+    <w:p>
+      <w:pPr>
+        <w:rPr>
+          <w:lang w:val="pl-PL"/>
+        </w:rPr>
+      </w:pPr>
+    </w:p>
+    <w:p>
+      <w:pPr>
+        <w:rPr>
+          <w:lang w:val="pl-PL"/>
+        </w:rPr>
+      </w:pPr>
+    </w:p>
+    <w:p>
+      <w:pPr>
+        <w:rPr>
+          <w:lang w:val="pl-PL"/>
+        </w:rPr>
+      </w:pPr>
     </w:p>
     <w:sectPr>
       <w:pgSz w:w="12240" w:h="15840"/>
@@ -18,6 +463,448 @@
     </w:sectPr>
   </w:body>
 </w:document>
+</file>
+
+<file path=word/numbering.xml><?xml version="1.0" encoding="utf-8"?>
+<w:numbering xmlns:wpc="http://schemas.microsoft.com/office/word/2010/wordprocessingCanvas" xmlns:cx="http://schemas.microsoft.com/office/drawing/2014/chartex" xmlns:cx1="http://schemas.microsoft.com/office/drawing/2015/9/8/chartex" xmlns:cx2="http://schemas.microsoft.com/office/drawing/2015/10/21/chartex" xmlns:cx3="http://schemas.microsoft.com/office/drawing/2016/5/9/chartex" xmlns:cx4="http://schemas.microsoft.com/office/drawing/2016/5/10/chartex" xmlns:cx5="http://schemas.microsoft.com/office/drawing/2016/5/11/chartex" xmlns:cx6="http://schemas.microsoft.com/office/drawing/2016/5/12/chartex" xmlns:cx7="http://schemas.microsoft.com/office/drawing/2016/5/13/chartex" xmlns:cx8="http://schemas.microsoft.com/office/drawing/2016/5/14/chartex" xmlns:mc="http://schemas.openxmlformats.org/markup-compatibility/2006" xmlns:aink="http://schemas.microsoft.com/office/drawing/2016/ink" xmlns:am3d="http://schemas.microsoft.com/office/drawing/2017/model3d" xmlns:o="urn:schemas-microsoft-com:office:office" xmlns:oel="http://schemas.microsoft.com/office/2019/extlst" xmlns:r="http://schemas.openxmlformats.org/officeDocument/2006/relationships" xmlns:m="http://schemas.openxmlformats.org/officeDocument/2006/math" xmlns:v="urn:schemas-microsoft-com:vml" xmlns:wp14="http://schemas.microsoft.com/office/word/2010/wordprocessingDrawing" xmlns:wp="http://schemas.openxmlformats.org/drawingml/2006/wordprocessingDrawing" xmlns:w10="urn:schemas-microsoft-com:office:word" xmlns:w="http://schemas.openxmlformats.org/wordprocessingml/2006/main" xmlns:w14="http://schemas.microsoft.com/office/word/2010/wordml" xmlns:w15="http://schemas.microsoft.com/office/word/2012/wordml" xmlns:w16cex="http://schemas.microsoft.com/office/word/2018/wordml/cex" xmlns:w16cid="http://schemas.microsoft.com/office/word/2016/wordml/cid" xmlns:w16="http://schemas.microsoft.com/office/word/2018/wordml" xmlns:w16sdtdh="http://schemas.microsoft.com/office/word/2020/wordml/sdtdatahash" xmlns:w16se="http://schemas.microsoft.com/office/word/2015/wordml/symex" xmlns:wpg="http://schemas.microsoft.com/office/word/2010/wordprocessingGroup" xmlns:wpi="http://schemas.microsoft.com/office/word/2010/wordprocessingInk" xmlns:wne="http://schemas.microsoft.com/office/word/2006/wordml" xmlns:wps="http://schemas.microsoft.com/office/word/2010/wordprocessingShape" mc:Ignorable="w14 w15 w16se w16cid w16 w16cex w16sdtdh wp14">
+  <w:abstractNum w:abstractNumId="0" w15:restartNumberingAfterBreak="0">
+    <w:nsid w:val="0E324B4A"/>
+    <w:multiLevelType w:val="hybridMultilevel"/>
+    <w:tmpl w:val="67467924"/>
+    <w:lvl w:ilvl="0" w:tplc="04090001">
+      <w:start w:val="1"/>
+      <w:numFmt w:val="bullet"/>
+      <w:lvlText w:val=""/>
+      <w:lvlJc w:val="left"/>
+      <w:pPr>
+        <w:ind w:left="720" w:hanging="360"/>
+      </w:pPr>
+      <w:rPr>
+        <w:rFonts w:ascii="Symbol" w:hAnsi="Symbol" w:hint="default"/>
+      </w:rPr>
+    </w:lvl>
+    <w:lvl w:ilvl="1" w:tplc="04090003" w:tentative="1">
+      <w:start w:val="1"/>
+      <w:numFmt w:val="bullet"/>
+      <w:lvlText w:val="o"/>
+      <w:lvlJc w:val="left"/>
+      <w:pPr>
+        <w:ind w:left="1440" w:hanging="360"/>
+      </w:pPr>
+      <w:rPr>
+        <w:rFonts w:ascii="Courier New" w:hAnsi="Courier New" w:cs="Courier New" w:hint="default"/>
+      </w:rPr>
+    </w:lvl>
+    <w:lvl w:ilvl="2" w:tplc="04090005" w:tentative="1">
+      <w:start w:val="1"/>
+      <w:numFmt w:val="bullet"/>
+      <w:lvlText w:val=""/>
+      <w:lvlJc w:val="left"/>
+      <w:pPr>
+        <w:ind w:left="2160" w:hanging="360"/>
+      </w:pPr>
+      <w:rPr>
+        <w:rFonts w:ascii="Wingdings" w:hAnsi="Wingdings" w:hint="default"/>
+      </w:rPr>
+    </w:lvl>
+    <w:lvl w:ilvl="3" w:tplc="04090001" w:tentative="1">
+      <w:start w:val="1"/>
+      <w:numFmt w:val="bullet"/>
+      <w:lvlText w:val=""/>
+      <w:lvlJc w:val="left"/>
+      <w:pPr>
+        <w:ind w:left="2880" w:hanging="360"/>
+      </w:pPr>
+      <w:rPr>
+        <w:rFonts w:ascii="Symbol" w:hAnsi="Symbol" w:hint="default"/>
+      </w:rPr>
+    </w:lvl>
+    <w:lvl w:ilvl="4" w:tplc="04090003" w:tentative="1">
+      <w:start w:val="1"/>
+      <w:numFmt w:val="bullet"/>
+      <w:lvlText w:val="o"/>
+      <w:lvlJc w:val="left"/>
+      <w:pPr>
+        <w:ind w:left="3600" w:hanging="360"/>
+      </w:pPr>
+      <w:rPr>
+        <w:rFonts w:ascii="Courier New" w:hAnsi="Courier New" w:cs="Courier New" w:hint="default"/>
+      </w:rPr>
+    </w:lvl>
+    <w:lvl w:ilvl="5" w:tplc="04090005" w:tentative="1">
+      <w:start w:val="1"/>
+      <w:numFmt w:val="bullet"/>
+      <w:lvlText w:val=""/>
+      <w:lvlJc w:val="left"/>
+      <w:pPr>
+        <w:ind w:left="4320" w:hanging="360"/>
+      </w:pPr>
+      <w:rPr>
+        <w:rFonts w:ascii="Wingdings" w:hAnsi="Wingdings" w:hint="default"/>
+      </w:rPr>
+    </w:lvl>
+    <w:lvl w:ilvl="6" w:tplc="04090001" w:tentative="1">
+      <w:start w:val="1"/>
+      <w:numFmt w:val="bullet"/>
+      <w:lvlText w:val=""/>
+      <w:lvlJc w:val="left"/>
+      <w:pPr>
+        <w:ind w:left="5040" w:hanging="360"/>
+      </w:pPr>
+      <w:rPr>
+        <w:rFonts w:ascii="Symbol" w:hAnsi="Symbol" w:hint="default"/>
+      </w:rPr>
+    </w:lvl>
+    <w:lvl w:ilvl="7" w:tplc="04090003" w:tentative="1">
+      <w:start w:val="1"/>
+      <w:numFmt w:val="bullet"/>
+      <w:lvlText w:val="o"/>
+      <w:lvlJc w:val="left"/>
+      <w:pPr>
+        <w:ind w:left="5760" w:hanging="360"/>
+      </w:pPr>
+      <w:rPr>
+        <w:rFonts w:ascii="Courier New" w:hAnsi="Courier New" w:cs="Courier New" w:hint="default"/>
+      </w:rPr>
+    </w:lvl>
+    <w:lvl w:ilvl="8" w:tplc="04090005" w:tentative="1">
+      <w:start w:val="1"/>
+      <w:numFmt w:val="bullet"/>
+      <w:lvlText w:val=""/>
+      <w:lvlJc w:val="left"/>
+      <w:pPr>
+        <w:ind w:left="6480" w:hanging="360"/>
+      </w:pPr>
+      <w:rPr>
+        <w:rFonts w:ascii="Wingdings" w:hAnsi="Wingdings" w:hint="default"/>
+      </w:rPr>
+    </w:lvl>
+  </w:abstractNum>
+  <w:abstractNum w:abstractNumId="1" w15:restartNumberingAfterBreak="0">
+    <w:nsid w:val="1CCD0AD2"/>
+    <w:multiLevelType w:val="hybridMultilevel"/>
+    <w:tmpl w:val="AE5ECFDC"/>
+    <w:lvl w:ilvl="0" w:tplc="0409000F">
+      <w:start w:val="1"/>
+      <w:numFmt w:val="decimal"/>
+      <w:lvlText w:val="%1."/>
+      <w:lvlJc w:val="left"/>
+      <w:pPr>
+        <w:ind w:left="720" w:hanging="360"/>
+      </w:pPr>
+    </w:lvl>
+    <w:lvl w:ilvl="1" w:tplc="04090019" w:tentative="1">
+      <w:start w:val="1"/>
+      <w:numFmt w:val="lowerLetter"/>
+      <w:lvlText w:val="%2."/>
+      <w:lvlJc w:val="left"/>
+      <w:pPr>
+        <w:ind w:left="1440" w:hanging="360"/>
+      </w:pPr>
+    </w:lvl>
+    <w:lvl w:ilvl="2" w:tplc="0409001B" w:tentative="1">
+      <w:start w:val="1"/>
+      <w:numFmt w:val="lowerRoman"/>
+      <w:lvlText w:val="%3."/>
+      <w:lvlJc w:val="right"/>
+      <w:pPr>
+        <w:ind w:left="2160" w:hanging="180"/>
+      </w:pPr>
+    </w:lvl>
+    <w:lvl w:ilvl="3" w:tplc="0409000F" w:tentative="1">
+      <w:start w:val="1"/>
+      <w:numFmt w:val="decimal"/>
+      <w:lvlText w:val="%4."/>
+      <w:lvlJc w:val="left"/>
+      <w:pPr>
+        <w:ind w:left="2880" w:hanging="360"/>
+      </w:pPr>
+    </w:lvl>
+    <w:lvl w:ilvl="4" w:tplc="04090019" w:tentative="1">
+      <w:start w:val="1"/>
+      <w:numFmt w:val="lowerLetter"/>
+      <w:lvlText w:val="%5."/>
+      <w:lvlJc w:val="left"/>
+      <w:pPr>
+        <w:ind w:left="3600" w:hanging="360"/>
+      </w:pPr>
+    </w:lvl>
+    <w:lvl w:ilvl="5" w:tplc="0409001B" w:tentative="1">
+      <w:start w:val="1"/>
+      <w:numFmt w:val="lowerRoman"/>
+      <w:lvlText w:val="%6."/>
+      <w:lvlJc w:val="right"/>
+      <w:pPr>
+        <w:ind w:left="4320" w:hanging="180"/>
+      </w:pPr>
+    </w:lvl>
+    <w:lvl w:ilvl="6" w:tplc="0409000F" w:tentative="1">
+      <w:start w:val="1"/>
+      <w:numFmt w:val="decimal"/>
+      <w:lvlText w:val="%7."/>
+      <w:lvlJc w:val="left"/>
+      <w:pPr>
+        <w:ind w:left="5040" w:hanging="360"/>
+      </w:pPr>
+    </w:lvl>
+    <w:lvl w:ilvl="7" w:tplc="04090019" w:tentative="1">
+      <w:start w:val="1"/>
+      <w:numFmt w:val="lowerLetter"/>
+      <w:lvlText w:val="%8."/>
+      <w:lvlJc w:val="left"/>
+      <w:pPr>
+        <w:ind w:left="5760" w:hanging="360"/>
+      </w:pPr>
+    </w:lvl>
+    <w:lvl w:ilvl="8" w:tplc="0409001B" w:tentative="1">
+      <w:start w:val="1"/>
+      <w:numFmt w:val="lowerRoman"/>
+      <w:lvlText w:val="%9."/>
+      <w:lvlJc w:val="right"/>
+      <w:pPr>
+        <w:ind w:left="6480" w:hanging="180"/>
+      </w:pPr>
+    </w:lvl>
+  </w:abstractNum>
+  <w:abstractNum w:abstractNumId="2" w15:restartNumberingAfterBreak="0">
+    <w:nsid w:val="39664A9A"/>
+    <w:multiLevelType w:val="hybridMultilevel"/>
+    <w:tmpl w:val="785287D4"/>
+    <w:lvl w:ilvl="0" w:tplc="04090001">
+      <w:start w:val="1"/>
+      <w:numFmt w:val="bullet"/>
+      <w:lvlText w:val=""/>
+      <w:lvlJc w:val="left"/>
+      <w:pPr>
+        <w:ind w:left="720" w:hanging="360"/>
+      </w:pPr>
+      <w:rPr>
+        <w:rFonts w:ascii="Symbol" w:hAnsi="Symbol" w:hint="default"/>
+      </w:rPr>
+    </w:lvl>
+    <w:lvl w:ilvl="1" w:tplc="04090003" w:tentative="1">
+      <w:start w:val="1"/>
+      <w:numFmt w:val="bullet"/>
+      <w:lvlText w:val="o"/>
+      <w:lvlJc w:val="left"/>
+      <w:pPr>
+        <w:ind w:left="1440" w:hanging="360"/>
+      </w:pPr>
+      <w:rPr>
+        <w:rFonts w:ascii="Courier New" w:hAnsi="Courier New" w:cs="Courier New" w:hint="default"/>
+      </w:rPr>
+    </w:lvl>
+    <w:lvl w:ilvl="2" w:tplc="04090005" w:tentative="1">
+      <w:start w:val="1"/>
+      <w:numFmt w:val="bullet"/>
+      <w:lvlText w:val=""/>
+      <w:lvlJc w:val="left"/>
+      <w:pPr>
+        <w:ind w:left="2160" w:hanging="360"/>
+      </w:pPr>
+      <w:rPr>
+        <w:rFonts w:ascii="Wingdings" w:hAnsi="Wingdings" w:hint="default"/>
+      </w:rPr>
+    </w:lvl>
+    <w:lvl w:ilvl="3" w:tplc="04090001" w:tentative="1">
+      <w:start w:val="1"/>
+      <w:numFmt w:val="bullet"/>
+      <w:lvlText w:val=""/>
+      <w:lvlJc w:val="left"/>
+      <w:pPr>
+        <w:ind w:left="2880" w:hanging="360"/>
+      </w:pPr>
+      <w:rPr>
+        <w:rFonts w:ascii="Symbol" w:hAnsi="Symbol" w:hint="default"/>
+      </w:rPr>
+    </w:lvl>
+    <w:lvl w:ilvl="4" w:tplc="04090003" w:tentative="1">
+      <w:start w:val="1"/>
+      <w:numFmt w:val="bullet"/>
+      <w:lvlText w:val="o"/>
+      <w:lvlJc w:val="left"/>
+      <w:pPr>
+        <w:ind w:left="3600" w:hanging="360"/>
+      </w:pPr>
+      <w:rPr>
+        <w:rFonts w:ascii="Courier New" w:hAnsi="Courier New" w:cs="Courier New" w:hint="default"/>
+      </w:rPr>
+    </w:lvl>
+    <w:lvl w:ilvl="5" w:tplc="04090005" w:tentative="1">
+      <w:start w:val="1"/>
+      <w:numFmt w:val="bullet"/>
+      <w:lvlText w:val=""/>
+      <w:lvlJc w:val="left"/>
+      <w:pPr>
+        <w:ind w:left="4320" w:hanging="360"/>
+      </w:pPr>
+      <w:rPr>
+        <w:rFonts w:ascii="Wingdings" w:hAnsi="Wingdings" w:hint="default"/>
+      </w:rPr>
+    </w:lvl>
+    <w:lvl w:ilvl="6" w:tplc="04090001" w:tentative="1">
+      <w:start w:val="1"/>
+      <w:numFmt w:val="bullet"/>
+      <w:lvlText w:val=""/>
+      <w:lvlJc w:val="left"/>
+      <w:pPr>
+        <w:ind w:left="5040" w:hanging="360"/>
+      </w:pPr>
+      <w:rPr>
+        <w:rFonts w:ascii="Symbol" w:hAnsi="Symbol" w:hint="default"/>
+      </w:rPr>
+    </w:lvl>
+    <w:lvl w:ilvl="7" w:tplc="04090003" w:tentative="1">
+      <w:start w:val="1"/>
+      <w:numFmt w:val="bullet"/>
+      <w:lvlText w:val="o"/>
+      <w:lvlJc w:val="left"/>
+      <w:pPr>
+        <w:ind w:left="5760" w:hanging="360"/>
+      </w:pPr>
+      <w:rPr>
+        <w:rFonts w:ascii="Courier New" w:hAnsi="Courier New" w:cs="Courier New" w:hint="default"/>
+      </w:rPr>
+    </w:lvl>
+    <w:lvl w:ilvl="8" w:tplc="04090005" w:tentative="1">
+      <w:start w:val="1"/>
+      <w:numFmt w:val="bullet"/>
+      <w:lvlText w:val=""/>
+      <w:lvlJc w:val="left"/>
+      <w:pPr>
+        <w:ind w:left="6480" w:hanging="360"/>
+      </w:pPr>
+      <w:rPr>
+        <w:rFonts w:ascii="Wingdings" w:hAnsi="Wingdings" w:hint="default"/>
+      </w:rPr>
+    </w:lvl>
+  </w:abstractNum>
+  <w:abstractNum w:abstractNumId="3" w15:restartNumberingAfterBreak="0">
+    <w:nsid w:val="78745ED0"/>
+    <w:multiLevelType w:val="hybridMultilevel"/>
+    <w:tmpl w:val="384E5C66"/>
+    <w:lvl w:ilvl="0" w:tplc="04090001">
+      <w:start w:val="1"/>
+      <w:numFmt w:val="bullet"/>
+      <w:lvlText w:val=""/>
+      <w:lvlJc w:val="left"/>
+      <w:pPr>
+        <w:ind w:left="720" w:hanging="360"/>
+      </w:pPr>
+      <w:rPr>
+        <w:rFonts w:ascii="Symbol" w:hAnsi="Symbol" w:hint="default"/>
+      </w:rPr>
+    </w:lvl>
+    <w:lvl w:ilvl="1" w:tplc="04090003" w:tentative="1">
+      <w:start w:val="1"/>
+      <w:numFmt w:val="bullet"/>
+      <w:lvlText w:val="o"/>
+      <w:lvlJc w:val="left"/>
+      <w:pPr>
+        <w:ind w:left="1440" w:hanging="360"/>
+      </w:pPr>
+      <w:rPr>
+        <w:rFonts w:ascii="Courier New" w:hAnsi="Courier New" w:cs="Courier New" w:hint="default"/>
+      </w:rPr>
+    </w:lvl>
+    <w:lvl w:ilvl="2" w:tplc="04090005" w:tentative="1">
+      <w:start w:val="1"/>
+      <w:numFmt w:val="bullet"/>
+      <w:lvlText w:val=""/>
+      <w:lvlJc w:val="left"/>
+      <w:pPr>
+        <w:ind w:left="2160" w:hanging="360"/>
+      </w:pPr>
+      <w:rPr>
+        <w:rFonts w:ascii="Wingdings" w:hAnsi="Wingdings" w:hint="default"/>
+      </w:rPr>
+    </w:lvl>
+    <w:lvl w:ilvl="3" w:tplc="04090001" w:tentative="1">
+      <w:start w:val="1"/>
+      <w:numFmt w:val="bullet"/>
+      <w:lvlText w:val=""/>
+      <w:lvlJc w:val="left"/>
+      <w:pPr>
+        <w:ind w:left="2880" w:hanging="360"/>
+      </w:pPr>
+      <w:rPr>
+        <w:rFonts w:ascii="Symbol" w:hAnsi="Symbol" w:hint="default"/>
+      </w:rPr>
+    </w:lvl>
+    <w:lvl w:ilvl="4" w:tplc="04090003" w:tentative="1">
+      <w:start w:val="1"/>
+      <w:numFmt w:val="bullet"/>
+      <w:lvlText w:val="o"/>
+      <w:lvlJc w:val="left"/>
+      <w:pPr>
+        <w:ind w:left="3600" w:hanging="360"/>
+      </w:pPr>
+      <w:rPr>
+        <w:rFonts w:ascii="Courier New" w:hAnsi="Courier New" w:cs="Courier New" w:hint="default"/>
+      </w:rPr>
+    </w:lvl>
+    <w:lvl w:ilvl="5" w:tplc="04090005" w:tentative="1">
+      <w:start w:val="1"/>
+      <w:numFmt w:val="bullet"/>
+      <w:lvlText w:val=""/>
+      <w:lvlJc w:val="left"/>
+      <w:pPr>
+        <w:ind w:left="4320" w:hanging="360"/>
+      </w:pPr>
+      <w:rPr>
+        <w:rFonts w:ascii="Wingdings" w:hAnsi="Wingdings" w:hint="default"/>
+      </w:rPr>
+    </w:lvl>
+    <w:lvl w:ilvl="6" w:tplc="04090001" w:tentative="1">
+      <w:start w:val="1"/>
+      <w:numFmt w:val="bullet"/>
+      <w:lvlText w:val=""/>
+      <w:lvlJc w:val="left"/>
+      <w:pPr>
+        <w:ind w:left="5040" w:hanging="360"/>
+      </w:pPr>
+      <w:rPr>
+        <w:rFonts w:ascii="Symbol" w:hAnsi="Symbol" w:hint="default"/>
+      </w:rPr>
+    </w:lvl>
+    <w:lvl w:ilvl="7" w:tplc="04090003" w:tentative="1">
+      <w:start w:val="1"/>
+      <w:numFmt w:val="bullet"/>
+      <w:lvlText w:val="o"/>
+      <w:lvlJc w:val="left"/>
+      <w:pPr>
+        <w:ind w:left="5760" w:hanging="360"/>
+      </w:pPr>
+      <w:rPr>
+        <w:rFonts w:ascii="Courier New" w:hAnsi="Courier New" w:cs="Courier New" w:hint="default"/>
+      </w:rPr>
+    </w:lvl>
+    <w:lvl w:ilvl="8" w:tplc="04090005" w:tentative="1">
+      <w:start w:val="1"/>
+      <w:numFmt w:val="bullet"/>
+      <w:lvlText w:val=""/>
+      <w:lvlJc w:val="left"/>
+      <w:pPr>
+        <w:ind w:left="6480" w:hanging="360"/>
+      </w:pPr>
+      <w:rPr>
+        <w:rFonts w:ascii="Wingdings" w:hAnsi="Wingdings" w:hint="default"/>
+      </w:rPr>
+    </w:lvl>
+  </w:abstractNum>
+  <w:num w:numId="1" w16cid:durableId="662659111">
+    <w:abstractNumId w:val="0"/>
+  </w:num>
+  <w:num w:numId="2" w16cid:durableId="404836978">
+    <w:abstractNumId w:val="2"/>
+  </w:num>
+  <w:num w:numId="3" w16cid:durableId="1662394085">
+    <w:abstractNumId w:val="3"/>
+  </w:num>
+  <w:num w:numId="4" w16cid:durableId="1531645843">
+    <w:abstractNumId w:val="1"/>
+  </w:num>
+</w:numbering>
 </file>
 
 <file path=word/styles.xml><?xml version="1.0" encoding="utf-8"?>
@@ -446,6 +1333,40 @@
     <w:semiHidden/>
     <w:unhideWhenUsed/>
   </w:style>
+  <w:style w:type="paragraph" w:styleId="ListParagraph">
+    <w:name w:val="List Paragraph"/>
+    <w:basedOn w:val="Normal"/>
+    <w:uiPriority w:val="34"/>
+    <w:qFormat/>
+    <w:rsid w:val="00383707"/>
+    <w:pPr>
+      <w:ind w:left="720"/>
+      <w:contextualSpacing/>
+    </w:pPr>
+  </w:style>
+  <w:style w:type="character" w:styleId="Hyperlink">
+    <w:name w:val="Hyperlink"/>
+    <w:basedOn w:val="DefaultParagraphFont"/>
+    <w:uiPriority w:val="99"/>
+    <w:unhideWhenUsed/>
+    <w:rsid w:val="009431DD"/>
+    <w:rPr>
+      <w:color w:val="0563C1" w:themeColor="hyperlink"/>
+      <w:u w:val="single"/>
+    </w:rPr>
+  </w:style>
+  <w:style w:type="character" w:styleId="UnresolvedMention">
+    <w:name w:val="Unresolved Mention"/>
+    <w:basedOn w:val="DefaultParagraphFont"/>
+    <w:uiPriority w:val="99"/>
+    <w:semiHidden/>
+    <w:unhideWhenUsed/>
+    <w:rsid w:val="009431DD"/>
+    <w:rPr>
+      <w:color w:val="605E5C"/>
+      <w:shd w:val="clear" w:color="auto" w:fill="E1DFDD"/>
+    </w:rPr>
+  </w:style>
 </w:styles>
 </file>
 

--- a/doc/Dokument-projektowy.docx
+++ b/doc/Dokument-projektowy.docx
@@ -1,9 +1,10 @@
 
 <file path=word/document.xml><?xml version="1.0" encoding="utf-8"?>
-<w:document xmlns:wpc="http://schemas.microsoft.com/office/word/2010/wordprocessingCanvas" xmlns:cx="http://schemas.microsoft.com/office/drawing/2014/chartex" xmlns:cx1="http://schemas.microsoft.com/office/drawing/2015/9/8/chartex" xmlns:cx2="http://schemas.microsoft.com/office/drawing/2015/10/21/chartex" xmlns:cx3="http://schemas.microsoft.com/office/drawing/2016/5/9/chartex" xmlns:cx4="http://schemas.microsoft.com/office/drawing/2016/5/10/chartex" xmlns:cx5="http://schemas.microsoft.com/office/drawing/2016/5/11/chartex" xmlns:cx6="http://schemas.microsoft.com/office/drawing/2016/5/12/chartex" xmlns:cx7="http://schemas.microsoft.com/office/drawing/2016/5/13/chartex" xmlns:cx8="http://schemas.microsoft.com/office/drawing/2016/5/14/chartex" xmlns:mc="http://schemas.openxmlformats.org/markup-compatibility/2006" xmlns:aink="http://schemas.microsoft.com/office/drawing/2016/ink" xmlns:am3d="http://schemas.microsoft.com/office/drawing/2017/model3d" xmlns:o="urn:schemas-microsoft-com:office:office" xmlns:oel="http://schemas.microsoft.com/office/2019/extlst" xmlns:r="http://schemas.openxmlformats.org/officeDocument/2006/relationships" xmlns:m="http://schemas.openxmlformats.org/officeDocument/2006/math" xmlns:v="urn:schemas-microsoft-com:vml" xmlns:wp14="http://schemas.microsoft.com/office/word/2010/wordprocessingDrawing" xmlns:wp="http://schemas.openxmlformats.org/drawingml/2006/wordprocessingDrawing" xmlns:w10="urn:schemas-microsoft-com:office:word" xmlns:w="http://schemas.openxmlformats.org/wordprocessingml/2006/main" xmlns:w14="http://schemas.microsoft.com/office/word/2010/wordml" xmlns:w15="http://schemas.microsoft.com/office/word/2012/wordml" xmlns:w16cex="http://schemas.microsoft.com/office/word/2018/wordml/cex" xmlns:w16cid="http://schemas.microsoft.com/office/word/2016/wordml/cid" xmlns:w16="http://schemas.microsoft.com/office/word/2018/wordml" xmlns:w16sdtdh="http://schemas.microsoft.com/office/word/2020/wordml/sdtdatahash" xmlns:w16se="http://schemas.microsoft.com/office/word/2015/wordml/symex" xmlns:wpg="http://schemas.microsoft.com/office/word/2010/wordprocessingGroup" xmlns:wpi="http://schemas.microsoft.com/office/word/2010/wordprocessingInk" xmlns:wne="http://schemas.microsoft.com/office/word/2006/wordml" xmlns:wps="http://schemas.microsoft.com/office/word/2010/wordprocessingShape" mc:Ignorable="w14 w15 w16se w16cid w16 w16cex w16sdtdh wp14">
+<w:document xmlns:o="urn:schemas-microsoft-com:office:office" xmlns:r="http://schemas.openxmlformats.org/officeDocument/2006/relationships" xmlns:v="urn:schemas-microsoft-com:vml" xmlns:w="http://schemas.openxmlformats.org/wordprocessingml/2006/main" xmlns:w10="urn:schemas-microsoft-com:office:word" xmlns:wp="http://schemas.openxmlformats.org/drawingml/2006/wordprocessingDrawing" xmlns:wps="http://schemas.microsoft.com/office/word/2010/wordprocessingShape" xmlns:wpg="http://schemas.microsoft.com/office/word/2010/wordprocessingGroup" xmlns:mc="http://schemas.openxmlformats.org/markup-compatibility/2006" xmlns:wp14="http://schemas.microsoft.com/office/word/2010/wordprocessingDrawing" xmlns:w14="http://schemas.microsoft.com/office/word/2010/wordml" mc:Ignorable="w14 wp14">
   <w:body>
     <w:p>
       <w:pPr>
+        <w:pStyle w:val="Normal"/>
         <w:jc w:val="center"/>
         <w:rPr>
           <w:sz w:val="40"/>
@@ -18,10 +19,20 @@
         <w:t>Dokument projektowy</w:t>
       </w:r>
     </w:p>
-    <w:p/>
-    <w:p>
-      <w:pPr>
-        <w:rPr>
+    <w:p>
+      <w:pPr>
+        <w:pStyle w:val="Normal"/>
+        <w:rPr/>
+      </w:pPr>
+      <w:r>
+        <w:rPr/>
+      </w:r>
+    </w:p>
+    <w:p>
+      <w:pPr>
+        <w:pStyle w:val="Normal"/>
+        <w:rPr>
+          <w:b/>
           <w:b/>
           <w:bCs/>
           <w:lang w:val="pl-PL"/>
@@ -38,39 +49,34 @@
     </w:p>
     <w:p>
       <w:pPr>
-        <w:rPr>
-          <w:lang w:val="pl-PL"/>
-        </w:rPr>
-      </w:pPr>
-      <w:r>
-        <w:rPr>
-          <w:lang w:val="pl-PL"/>
-        </w:rPr>
-        <w:t>Serwis społecznościowy pozwalający na komunikowanie się i grupowanie</w:t>
-      </w:r>
-      <w:r>
-        <w:rPr>
-          <w:lang w:val="pl-PL"/>
-        </w:rPr>
-        <w:t xml:space="preserve"> się</w:t>
-      </w:r>
-      <w:r>
-        <w:rPr>
-          <w:lang w:val="pl-PL"/>
-        </w:rPr>
-        <w:t xml:space="preserve"> użytkowników. </w:t>
-      </w:r>
-    </w:p>
-    <w:p>
-      <w:pPr>
-        <w:rPr>
-          <w:lang w:val="pl-PL"/>
-        </w:rPr>
-      </w:pPr>
-    </w:p>
-    <w:p>
-      <w:pPr>
-        <w:rPr>
+        <w:pStyle w:val="Normal"/>
+        <w:rPr/>
+      </w:pPr>
+      <w:r>
+        <w:rPr>
+          <w:lang w:val="pl-PL"/>
+        </w:rPr>
+        <w:t xml:space="preserve">Serwis społecznościowy pozwalający na komunikowanie i grupowanie się użytkowników. </w:t>
+      </w:r>
+    </w:p>
+    <w:p>
+      <w:pPr>
+        <w:pStyle w:val="Normal"/>
+        <w:rPr>
+          <w:lang w:val="pl-PL"/>
+        </w:rPr>
+      </w:pPr>
+      <w:r>
+        <w:rPr>
+          <w:lang w:val="pl-PL"/>
+        </w:rPr>
+      </w:r>
+    </w:p>
+    <w:p>
+      <w:pPr>
+        <w:pStyle w:val="Normal"/>
+        <w:rPr>
+          <w:b/>
           <w:b/>
           <w:bCs/>
           <w:lang w:val="pl-PL"/>
@@ -83,6 +89,261 @@
           <w:lang w:val="pl-PL"/>
         </w:rPr>
         <w:t>Funkcjonalności:</w:t>
+      </w:r>
+    </w:p>
+    <w:p>
+      <w:pPr>
+        <w:pStyle w:val="ListParagraph"/>
+        <w:numPr>
+          <w:ilvl w:val="0"/>
+          <w:numId w:val="2"/>
+        </w:numPr>
+        <w:rPr>
+          <w:lang w:val="pl-PL"/>
+        </w:rPr>
+      </w:pPr>
+      <w:r>
+        <w:rPr>
+          <w:lang w:val="pl-PL"/>
+        </w:rPr>
+        <w:t>Rejestracja i logowanie użytkowników.</w:t>
+      </w:r>
+    </w:p>
+    <w:p>
+      <w:pPr>
+        <w:pStyle w:val="ListParagraph"/>
+        <w:numPr>
+          <w:ilvl w:val="0"/>
+          <w:numId w:val="2"/>
+        </w:numPr>
+        <w:rPr>
+          <w:lang w:val="pl-PL"/>
+        </w:rPr>
+      </w:pPr>
+      <w:r>
+        <w:rPr>
+          <w:lang w:val="pl-PL"/>
+        </w:rPr>
+        <w:t>Dodawanie zdjęć profilowych.</w:t>
+      </w:r>
+    </w:p>
+    <w:p>
+      <w:pPr>
+        <w:pStyle w:val="ListParagraph"/>
+        <w:numPr>
+          <w:ilvl w:val="0"/>
+          <w:numId w:val="2"/>
+        </w:numPr>
+        <w:rPr>
+          <w:lang w:val="pl-PL"/>
+        </w:rPr>
+      </w:pPr>
+      <w:r>
+        <w:rPr>
+          <w:lang w:val="pl-PL"/>
+        </w:rPr>
+        <w:t>Dodawanie użytkowników do znajomych.</w:t>
+      </w:r>
+    </w:p>
+    <w:p>
+      <w:pPr>
+        <w:pStyle w:val="ListParagraph"/>
+        <w:numPr>
+          <w:ilvl w:val="0"/>
+          <w:numId w:val="2"/>
+        </w:numPr>
+        <w:rPr>
+          <w:lang w:val="pl-PL"/>
+        </w:rPr>
+      </w:pPr>
+      <w:r>
+        <w:rPr>
+          <w:lang w:val="pl-PL"/>
+        </w:rPr>
+        <w:t>Dodawanie postów</w:t>
+      </w:r>
+    </w:p>
+    <w:p>
+      <w:pPr>
+        <w:pStyle w:val="ListParagraph"/>
+        <w:numPr>
+          <w:ilvl w:val="0"/>
+          <w:numId w:val="2"/>
+        </w:numPr>
+        <w:rPr>
+          <w:lang w:val="pl-PL"/>
+        </w:rPr>
+      </w:pPr>
+      <w:r>
+        <w:rPr>
+          <w:lang w:val="pl-PL"/>
+        </w:rPr>
+        <w:t>Ocenę postów</w:t>
+      </w:r>
+    </w:p>
+    <w:p>
+      <w:pPr>
+        <w:pStyle w:val="ListParagraph"/>
+        <w:numPr>
+          <w:ilvl w:val="0"/>
+          <w:numId w:val="2"/>
+        </w:numPr>
+        <w:rPr>
+          <w:lang w:val="pl-PL"/>
+        </w:rPr>
+      </w:pPr>
+      <w:r>
+        <w:rPr>
+          <w:lang w:val="pl-PL"/>
+        </w:rPr>
+        <w:t>Tworzenie grup użytkowników</w:t>
+      </w:r>
+    </w:p>
+    <w:p>
+      <w:pPr>
+        <w:pStyle w:val="ListParagraph"/>
+        <w:numPr>
+          <w:ilvl w:val="0"/>
+          <w:numId w:val="2"/>
+        </w:numPr>
+        <w:rPr>
+          <w:lang w:val="pl-PL"/>
+        </w:rPr>
+      </w:pPr>
+      <w:r>
+        <w:rPr>
+          <w:lang w:val="pl-PL"/>
+        </w:rPr>
+        <w:t>Czat z innymi użytkownikami</w:t>
+      </w:r>
+    </w:p>
+    <w:p>
+      <w:pPr>
+        <w:pStyle w:val="Normal"/>
+        <w:rPr>
+          <w:b/>
+          <w:b/>
+          <w:bCs/>
+          <w:lang w:val="pl-PL"/>
+        </w:rPr>
+      </w:pPr>
+      <w:r>
+        <w:rPr>
+          <w:b/>
+          <w:bCs/>
+          <w:lang w:val="pl-PL"/>
+        </w:rPr>
+        <w:t>Lista Endpointów:</w:t>
+      </w:r>
+    </w:p>
+    <w:p>
+      <w:pPr>
+        <w:pStyle w:val="ListParagraph"/>
+        <w:numPr>
+          <w:ilvl w:val="0"/>
+          <w:numId w:val="1"/>
+        </w:numPr>
+        <w:rPr/>
+      </w:pPr>
+      <w:r>
+        <w:rPr/>
+        <w:t xml:space="preserve">Swagger - </w:t>
+      </w:r>
+      <w:hyperlink r:id="rId2">
+        <w:r>
+          <w:rPr>
+            <w:rStyle w:val="Czeinternetowe"/>
+          </w:rPr>
+          <w:t>http://localhost:8080/swagger-ui/index.html</w:t>
+        </w:r>
+      </w:hyperlink>
+    </w:p>
+    <w:p>
+      <w:pPr>
+        <w:pStyle w:val="Normal"/>
+        <w:rPr>
+          <w:b/>
+          <w:b/>
+          <w:bCs/>
+        </w:rPr>
+      </w:pPr>
+      <w:r>
+        <w:rPr>
+          <w:b/>
+          <w:bCs/>
+        </w:rPr>
+        <w:t>Technologie:</w:t>
+      </w:r>
+    </w:p>
+    <w:p>
+      <w:pPr>
+        <w:pStyle w:val="ListParagraph"/>
+        <w:numPr>
+          <w:ilvl w:val="0"/>
+          <w:numId w:val="1"/>
+        </w:numPr>
+        <w:rPr>
+          <w:lang w:val="pl-PL"/>
+        </w:rPr>
+      </w:pPr>
+      <w:r>
+        <w:rPr>
+          <w:lang w:val="pl-PL"/>
+        </w:rPr>
+        <w:t xml:space="preserve">Spring </w:t>
+      </w:r>
+    </w:p>
+    <w:p>
+      <w:pPr>
+        <w:pStyle w:val="ListParagraph"/>
+        <w:numPr>
+          <w:ilvl w:val="0"/>
+          <w:numId w:val="1"/>
+        </w:numPr>
+        <w:rPr/>
+      </w:pPr>
+      <w:r>
+        <w:rPr>
+          <w:lang w:val="pl-PL"/>
+        </w:rPr>
+        <w:t>React</w:t>
+      </w:r>
+    </w:p>
+    <w:p>
+      <w:pPr>
+        <w:pStyle w:val="ListParagraph"/>
+        <w:numPr>
+          <w:ilvl w:val="0"/>
+          <w:numId w:val="1"/>
+        </w:numPr>
+        <w:rPr>
+          <w:lang w:val="pl-PL"/>
+        </w:rPr>
+      </w:pPr>
+      <w:r>
+        <w:rPr>
+          <w:lang w:val="pl-PL"/>
+        </w:rPr>
+        <w:t>MySQL</w:t>
+      </w:r>
+    </w:p>
+    <w:p>
+      <w:pPr>
+        <w:pStyle w:val="Normal"/>
+        <w:rPr>
+          <w:b/>
+          <w:b/>
+          <w:bCs/>
+          <w:lang w:val="pl-PL"/>
+        </w:rPr>
+      </w:pPr>
+      <w:r>
+        <w:rPr>
+          <w:b/>
+          <w:bCs/>
+          <w:lang w:val="pl-PL"/>
+        </w:rPr>
+        <w:t>Członkowie zespołu:</w:t>
       </w:r>
     </w:p>
     <w:p>
@@ -100,7 +361,7 @@
         <w:rPr>
           <w:lang w:val="pl-PL"/>
         </w:rPr>
-        <w:t>Rejestracja i logowanie użytkowników.</w:t>
+        <w:t>Jakub Grusiewicz</w:t>
       </w:r>
     </w:p>
     <w:p>
@@ -118,7 +379,7 @@
         <w:rPr>
           <w:lang w:val="pl-PL"/>
         </w:rPr>
-        <w:t>Dodawanie zdjęć profilowych.</w:t>
+        <w:t>Tomasz Korniszuk</w:t>
       </w:r>
     </w:p>
     <w:p>
@@ -136,7 +397,7 @@
         <w:rPr>
           <w:lang w:val="pl-PL"/>
         </w:rPr>
-        <w:t>Dodawanie użytkowników do znajomych.</w:t>
+        <w:t>Dmytro Nimchynskyi</w:t>
       </w:r>
     </w:p>
     <w:p>
@@ -154,7 +415,7 @@
         <w:rPr>
           <w:lang w:val="pl-PL"/>
         </w:rPr>
-        <w:t>Dodawanie postów</w:t>
+        <w:t>Damian Tomczyszyn</w:t>
       </w:r>
     </w:p>
     <w:p>
@@ -172,306 +433,62 @@
         <w:rPr>
           <w:lang w:val="pl-PL"/>
         </w:rPr>
-        <w:t>Ocenę postów</w:t>
-      </w:r>
-    </w:p>
-    <w:p>
-      <w:pPr>
-        <w:pStyle w:val="ListParagraph"/>
-        <w:numPr>
-          <w:ilvl w:val="0"/>
-          <w:numId w:val="3"/>
-        </w:numPr>
-        <w:rPr>
-          <w:lang w:val="pl-PL"/>
-        </w:rPr>
-      </w:pPr>
-      <w:r>
-        <w:rPr>
-          <w:lang w:val="pl-PL"/>
-        </w:rPr>
-        <w:t>Tworzenie grup użytkowników</w:t>
-      </w:r>
-    </w:p>
-    <w:p>
-      <w:pPr>
-        <w:pStyle w:val="ListParagraph"/>
-        <w:numPr>
-          <w:ilvl w:val="0"/>
-          <w:numId w:val="3"/>
-        </w:numPr>
-        <w:rPr>
-          <w:lang w:val="pl-PL"/>
-        </w:rPr>
-      </w:pPr>
-      <w:r>
-        <w:rPr>
-          <w:lang w:val="pl-PL"/>
-        </w:rPr>
-        <w:t>Czat z innymi użytkownikami</w:t>
-      </w:r>
-    </w:p>
-    <w:p>
-      <w:pPr>
-        <w:rPr>
-          <w:b/>
-          <w:bCs/>
-          <w:lang w:val="pl-PL"/>
-        </w:rPr>
-      </w:pPr>
-      <w:r>
-        <w:rPr>
-          <w:b/>
-          <w:bCs/>
-          <w:lang w:val="pl-PL"/>
-        </w:rPr>
-        <w:t>Lista Endpointów:</w:t>
-      </w:r>
-    </w:p>
-    <w:p>
-      <w:pPr>
-        <w:pStyle w:val="ListParagraph"/>
-        <w:numPr>
-          <w:ilvl w:val="0"/>
-          <w:numId w:val="1"/>
-        </w:numPr>
-      </w:pPr>
-      <w:r>
-        <w:t>Swagger</w:t>
-      </w:r>
-      <w:r>
-        <w:t xml:space="preserve"> - </w:t>
-      </w:r>
-      <w:hyperlink r:id="rId5" w:history="1">
-        <w:r>
-          <w:rPr>
-            <w:rStyle w:val="Hyperlink"/>
-          </w:rPr>
-          <w:t>http://localhost:8080/swagger-ui/index.html</w:t>
-        </w:r>
-      </w:hyperlink>
-    </w:p>
-    <w:p>
-      <w:pPr>
-        <w:rPr>
-          <w:b/>
-          <w:bCs/>
-        </w:rPr>
-      </w:pPr>
-      <w:r>
-        <w:rPr>
-          <w:b/>
-          <w:bCs/>
-        </w:rPr>
-        <w:t>Technologie</w:t>
-      </w:r>
-      <w:r>
-        <w:rPr>
-          <w:b/>
-          <w:bCs/>
-        </w:rPr>
-        <w:t>:</w:t>
-      </w:r>
-    </w:p>
-    <w:p>
-      <w:pPr>
-        <w:pStyle w:val="ListParagraph"/>
-        <w:numPr>
-          <w:ilvl w:val="0"/>
-          <w:numId w:val="1"/>
-        </w:numPr>
-        <w:rPr>
-          <w:lang w:val="pl-PL"/>
-        </w:rPr>
-      </w:pPr>
-      <w:r>
-        <w:rPr>
-          <w:lang w:val="pl-PL"/>
-        </w:rPr>
-        <w:t xml:space="preserve">Spring </w:t>
-      </w:r>
-    </w:p>
-    <w:p>
-      <w:pPr>
-        <w:pStyle w:val="ListParagraph"/>
-        <w:numPr>
-          <w:ilvl w:val="0"/>
-          <w:numId w:val="1"/>
-        </w:numPr>
-        <w:rPr>
-          <w:lang w:val="pl-PL"/>
-        </w:rPr>
-      </w:pPr>
-      <w:r>
-        <w:rPr>
-          <w:lang w:val="pl-PL"/>
-        </w:rPr>
-        <w:t>Angular</w:t>
-      </w:r>
-    </w:p>
-    <w:p>
-      <w:pPr>
-        <w:pStyle w:val="ListParagraph"/>
-        <w:numPr>
-          <w:ilvl w:val="0"/>
-          <w:numId w:val="1"/>
-        </w:numPr>
-        <w:rPr>
-          <w:lang w:val="pl-PL"/>
-        </w:rPr>
-      </w:pPr>
-      <w:r>
-        <w:rPr>
-          <w:lang w:val="pl-PL"/>
-        </w:rPr>
-        <w:t>MySQL</w:t>
-      </w:r>
-    </w:p>
-    <w:p>
-      <w:pPr>
-        <w:rPr>
-          <w:b/>
-          <w:bCs/>
-          <w:lang w:val="pl-PL"/>
-        </w:rPr>
-      </w:pPr>
-      <w:r>
-        <w:rPr>
-          <w:b/>
-          <w:bCs/>
-          <w:lang w:val="pl-PL"/>
-        </w:rPr>
-        <w:t>Członkowie zespołu:</w:t>
-      </w:r>
-    </w:p>
-    <w:p>
-      <w:pPr>
-        <w:pStyle w:val="ListParagraph"/>
-        <w:numPr>
-          <w:ilvl w:val="0"/>
-          <w:numId w:val="4"/>
-        </w:numPr>
-        <w:rPr>
-          <w:lang w:val="pl-PL"/>
-        </w:rPr>
-      </w:pPr>
-      <w:r>
-        <w:rPr>
-          <w:lang w:val="pl-PL"/>
-        </w:rPr>
-        <w:t>Jakub Grusiewicz</w:t>
-      </w:r>
-    </w:p>
-    <w:p>
-      <w:pPr>
-        <w:pStyle w:val="ListParagraph"/>
-        <w:numPr>
-          <w:ilvl w:val="0"/>
-          <w:numId w:val="4"/>
-        </w:numPr>
-        <w:rPr>
-          <w:lang w:val="pl-PL"/>
-        </w:rPr>
-      </w:pPr>
-      <w:r>
-        <w:rPr>
-          <w:lang w:val="pl-PL"/>
-        </w:rPr>
-        <w:t>Tomasz Korniszuk</w:t>
-      </w:r>
-    </w:p>
-    <w:p>
-      <w:pPr>
-        <w:pStyle w:val="ListParagraph"/>
-        <w:numPr>
-          <w:ilvl w:val="0"/>
-          <w:numId w:val="4"/>
-        </w:numPr>
-        <w:rPr>
-          <w:lang w:val="pl-PL"/>
-        </w:rPr>
-      </w:pPr>
-      <w:r>
-        <w:rPr>
-          <w:lang w:val="pl-PL"/>
-        </w:rPr>
-        <w:t>Dmytro Nimchynskyi</w:t>
-      </w:r>
-    </w:p>
-    <w:p>
-      <w:pPr>
-        <w:pStyle w:val="ListParagraph"/>
-        <w:numPr>
-          <w:ilvl w:val="0"/>
-          <w:numId w:val="4"/>
-        </w:numPr>
-        <w:rPr>
-          <w:lang w:val="pl-PL"/>
-        </w:rPr>
-      </w:pPr>
-      <w:r>
-        <w:rPr>
-          <w:lang w:val="pl-PL"/>
-        </w:rPr>
-        <w:t>Damian Tomczyszyn</w:t>
-      </w:r>
-    </w:p>
-    <w:p>
-      <w:pPr>
-        <w:pStyle w:val="ListParagraph"/>
-        <w:numPr>
-          <w:ilvl w:val="0"/>
-          <w:numId w:val="4"/>
-        </w:numPr>
-        <w:rPr>
-          <w:lang w:val="pl-PL"/>
-        </w:rPr>
-      </w:pPr>
-      <w:r>
-        <w:rPr>
-          <w:lang w:val="pl-PL"/>
-        </w:rPr>
         <w:t>Laura Wołoszun</w:t>
       </w:r>
     </w:p>
     <w:p>
       <w:pPr>
-        <w:rPr>
-          <w:lang w:val="pl-PL"/>
-        </w:rPr>
-      </w:pPr>
-    </w:p>
-    <w:p>
-      <w:pPr>
-        <w:rPr>
-          <w:lang w:val="pl-PL"/>
-        </w:rPr>
-      </w:pPr>
-    </w:p>
-    <w:p>
-      <w:pPr>
-        <w:rPr>
-          <w:lang w:val="pl-PL"/>
-        </w:rPr>
-      </w:pPr>
+        <w:pStyle w:val="Normal"/>
+        <w:rPr>
+          <w:lang w:val="pl-PL"/>
+        </w:rPr>
+      </w:pPr>
+      <w:r>
+        <w:rPr>
+          <w:lang w:val="pl-PL"/>
+        </w:rPr>
+      </w:r>
+    </w:p>
+    <w:p>
+      <w:pPr>
+        <w:pStyle w:val="Normal"/>
+        <w:rPr>
+          <w:lang w:val="pl-PL"/>
+        </w:rPr>
+      </w:pPr>
+      <w:r>
+        <w:rPr>
+          <w:lang w:val="pl-PL"/>
+        </w:rPr>
+      </w:r>
+    </w:p>
+    <w:p>
+      <w:pPr>
+        <w:pStyle w:val="Normal"/>
+        <w:spacing w:before="0" w:after="160"/>
+        <w:rPr/>
+      </w:pPr>
+      <w:r>
+        <w:rPr/>
+      </w:r>
     </w:p>
     <w:sectPr>
+      <w:type w:val="nextPage"/>
       <w:pgSz w:w="12240" w:h="15840"/>
-      <w:pgMar w:top="1440" w:right="1440" w:bottom="1440" w:left="1440" w:header="720" w:footer="720" w:gutter="0"/>
-      <w:cols w:space="720"/>
-      <w:docGrid w:linePitch="360"/>
+      <w:pgMar w:left="1440" w:right="1440" w:header="0" w:top="1440" w:footer="0" w:bottom="1440" w:gutter="0"/>
+      <w:pgNumType w:fmt="decimal"/>
+      <w:formProt w:val="false"/>
+      <w:textDirection w:val="lrTb"/>
+      <w:docGrid w:type="default" w:linePitch="360" w:charSpace="4096"/>
     </w:sectPr>
   </w:body>
 </w:document>
 </file>
 
 <file path=word/numbering.xml><?xml version="1.0" encoding="utf-8"?>
-<w:numbering xmlns:wpc="http://schemas.microsoft.com/office/word/2010/wordprocessingCanvas" xmlns:cx="http://schemas.microsoft.com/office/drawing/2014/chartex" xmlns:cx1="http://schemas.microsoft.com/office/drawing/2015/9/8/chartex" xmlns:cx2="http://schemas.microsoft.com/office/drawing/2015/10/21/chartex" xmlns:cx3="http://schemas.microsoft.com/office/drawing/2016/5/9/chartex" xmlns:cx4="http://schemas.microsoft.com/office/drawing/2016/5/10/chartex" xmlns:cx5="http://schemas.microsoft.com/office/drawing/2016/5/11/chartex" xmlns:cx6="http://schemas.microsoft.com/office/drawing/2016/5/12/chartex" xmlns:cx7="http://schemas.microsoft.com/office/drawing/2016/5/13/chartex" xmlns:cx8="http://schemas.microsoft.com/office/drawing/2016/5/14/chartex" xmlns:mc="http://schemas.openxmlformats.org/markup-compatibility/2006" xmlns:aink="http://schemas.microsoft.com/office/drawing/2016/ink" xmlns:am3d="http://schemas.microsoft.com/office/drawing/2017/model3d" xmlns:o="urn:schemas-microsoft-com:office:office" xmlns:oel="http://schemas.microsoft.com/office/2019/extlst" xmlns:r="http://schemas.openxmlformats.org/officeDocument/2006/relationships" xmlns:m="http://schemas.openxmlformats.org/officeDocument/2006/math" xmlns:v="urn:schemas-microsoft-com:vml" xmlns:wp14="http://schemas.microsoft.com/office/word/2010/wordprocessingDrawing" xmlns:wp="http://schemas.openxmlformats.org/drawingml/2006/wordprocessingDrawing" xmlns:w10="urn:schemas-microsoft-com:office:word" xmlns:w="http://schemas.openxmlformats.org/wordprocessingml/2006/main" xmlns:w14="http://schemas.microsoft.com/office/word/2010/wordml" xmlns:w15="http://schemas.microsoft.com/office/word/2012/wordml" xmlns:w16cex="http://schemas.microsoft.com/office/word/2018/wordml/cex" xmlns:w16cid="http://schemas.microsoft.com/office/word/2016/wordml/cid" xmlns:w16="http://schemas.microsoft.com/office/word/2018/wordml" xmlns:w16sdtdh="http://schemas.microsoft.com/office/word/2020/wordml/sdtdatahash" xmlns:w16se="http://schemas.microsoft.com/office/word/2015/wordml/symex" xmlns:wpg="http://schemas.microsoft.com/office/word/2010/wordprocessingGroup" xmlns:wpi="http://schemas.microsoft.com/office/word/2010/wordprocessingInk" xmlns:wne="http://schemas.microsoft.com/office/word/2006/wordml" xmlns:wps="http://schemas.microsoft.com/office/word/2010/wordprocessingShape" mc:Ignorable="w14 w15 w16se w16cid w16 w16cex w16sdtdh wp14">
-  <w:abstractNum w:abstractNumId="0" w15:restartNumberingAfterBreak="0">
-    <w:nsid w:val="0E324B4A"/>
-    <w:multiLevelType w:val="hybridMultilevel"/>
-    <w:tmpl w:val="67467924"/>
-    <w:lvl w:ilvl="0" w:tplc="04090001">
+<w:numbering xmlns:w="http://schemas.openxmlformats.org/wordprocessingml/2006/main" xmlns:o="urn:schemas-microsoft-com:office:office" xmlns:r="http://schemas.openxmlformats.org/officeDocument/2006/relationships" xmlns:v="urn:schemas-microsoft-com:vml">
+  <w:abstractNum w:abstractNumId="1">
+    <w:lvl w:ilvl="0">
       <w:start w:val="1"/>
       <w:numFmt w:val="bullet"/>
       <w:lvlText w:val=""/>
@@ -480,10 +497,10 @@
         <w:ind w:left="720" w:hanging="360"/>
       </w:pPr>
       <w:rPr>
-        <w:rFonts w:ascii="Symbol" w:hAnsi="Symbol" w:hint="default"/>
+        <w:rFonts w:ascii="Symbol" w:hAnsi="Symbol" w:cs="Symbol" w:hint="default"/>
       </w:rPr>
     </w:lvl>
-    <w:lvl w:ilvl="1" w:tplc="04090003" w:tentative="1">
+    <w:lvl w:ilvl="1">
       <w:start w:val="1"/>
       <w:numFmt w:val="bullet"/>
       <w:lvlText w:val="o"/>
@@ -493,9 +510,10 @@
       </w:pPr>
       <w:rPr>
         <w:rFonts w:ascii="Courier New" w:hAnsi="Courier New" w:cs="Courier New" w:hint="default"/>
+        <w:rFonts w:cs="Courier New"/>
       </w:rPr>
     </w:lvl>
-    <w:lvl w:ilvl="2" w:tplc="04090005" w:tentative="1">
+    <w:lvl w:ilvl="2">
       <w:start w:val="1"/>
       <w:numFmt w:val="bullet"/>
       <w:lvlText w:val=""/>
@@ -504,10 +522,10 @@
         <w:ind w:left="2160" w:hanging="360"/>
       </w:pPr>
       <w:rPr>
-        <w:rFonts w:ascii="Wingdings" w:hAnsi="Wingdings" w:hint="default"/>
+        <w:rFonts w:ascii="Wingdings" w:hAnsi="Wingdings" w:cs="Wingdings" w:hint="default"/>
       </w:rPr>
     </w:lvl>
-    <w:lvl w:ilvl="3" w:tplc="04090001" w:tentative="1">
+    <w:lvl w:ilvl="3">
       <w:start w:val="1"/>
       <w:numFmt w:val="bullet"/>
       <w:lvlText w:val=""/>
@@ -516,10 +534,10 @@
         <w:ind w:left="2880" w:hanging="360"/>
       </w:pPr>
       <w:rPr>
-        <w:rFonts w:ascii="Symbol" w:hAnsi="Symbol" w:hint="default"/>
+        <w:rFonts w:ascii="Symbol" w:hAnsi="Symbol" w:cs="Symbol" w:hint="default"/>
       </w:rPr>
     </w:lvl>
-    <w:lvl w:ilvl="4" w:tplc="04090003" w:tentative="1">
+    <w:lvl w:ilvl="4">
       <w:start w:val="1"/>
       <w:numFmt w:val="bullet"/>
       <w:lvlText w:val="o"/>
@@ -529,9 +547,10 @@
       </w:pPr>
       <w:rPr>
         <w:rFonts w:ascii="Courier New" w:hAnsi="Courier New" w:cs="Courier New" w:hint="default"/>
+        <w:rFonts w:cs="Courier New"/>
       </w:rPr>
     </w:lvl>
-    <w:lvl w:ilvl="5" w:tplc="04090005" w:tentative="1">
+    <w:lvl w:ilvl="5">
       <w:start w:val="1"/>
       <w:numFmt w:val="bullet"/>
       <w:lvlText w:val=""/>
@@ -540,10 +559,10 @@
         <w:ind w:left="4320" w:hanging="360"/>
       </w:pPr>
       <w:rPr>
-        <w:rFonts w:ascii="Wingdings" w:hAnsi="Wingdings" w:hint="default"/>
+        <w:rFonts w:ascii="Wingdings" w:hAnsi="Wingdings" w:cs="Wingdings" w:hint="default"/>
       </w:rPr>
     </w:lvl>
-    <w:lvl w:ilvl="6" w:tplc="04090001" w:tentative="1">
+    <w:lvl w:ilvl="6">
       <w:start w:val="1"/>
       <w:numFmt w:val="bullet"/>
       <w:lvlText w:val=""/>
@@ -552,10 +571,10 @@
         <w:ind w:left="5040" w:hanging="360"/>
       </w:pPr>
       <w:rPr>
-        <w:rFonts w:ascii="Symbol" w:hAnsi="Symbol" w:hint="default"/>
+        <w:rFonts w:ascii="Symbol" w:hAnsi="Symbol" w:cs="Symbol" w:hint="default"/>
       </w:rPr>
     </w:lvl>
-    <w:lvl w:ilvl="7" w:tplc="04090003" w:tentative="1">
+    <w:lvl w:ilvl="7">
       <w:start w:val="1"/>
       <w:numFmt w:val="bullet"/>
       <w:lvlText w:val="o"/>
@@ -565,9 +584,10 @@
       </w:pPr>
       <w:rPr>
         <w:rFonts w:ascii="Courier New" w:hAnsi="Courier New" w:cs="Courier New" w:hint="default"/>
+        <w:rFonts w:cs="Courier New"/>
       </w:rPr>
     </w:lvl>
-    <w:lvl w:ilvl="8" w:tplc="04090005" w:tentative="1">
+    <w:lvl w:ilvl="8">
       <w:start w:val="1"/>
       <w:numFmt w:val="bullet"/>
       <w:lvlText w:val=""/>
@@ -576,15 +596,125 @@
         <w:ind w:left="6480" w:hanging="360"/>
       </w:pPr>
       <w:rPr>
-        <w:rFonts w:ascii="Wingdings" w:hAnsi="Wingdings" w:hint="default"/>
+        <w:rFonts w:ascii="Wingdings" w:hAnsi="Wingdings" w:cs="Wingdings" w:hint="default"/>
       </w:rPr>
     </w:lvl>
   </w:abstractNum>
-  <w:abstractNum w:abstractNumId="1" w15:restartNumberingAfterBreak="0">
-    <w:nsid w:val="1CCD0AD2"/>
-    <w:multiLevelType w:val="hybridMultilevel"/>
-    <w:tmpl w:val="AE5ECFDC"/>
-    <w:lvl w:ilvl="0" w:tplc="0409000F">
+  <w:abstractNum w:abstractNumId="2">
+    <w:lvl w:ilvl="0">
+      <w:start w:val="1"/>
+      <w:numFmt w:val="bullet"/>
+      <w:lvlText w:val=""/>
+      <w:lvlJc w:val="left"/>
+      <w:pPr>
+        <w:ind w:left="720" w:hanging="360"/>
+      </w:pPr>
+      <w:rPr>
+        <w:rFonts w:ascii="Symbol" w:hAnsi="Symbol" w:cs="Symbol" w:hint="default"/>
+      </w:rPr>
+    </w:lvl>
+    <w:lvl w:ilvl="1">
+      <w:start w:val="1"/>
+      <w:numFmt w:val="bullet"/>
+      <w:lvlText w:val="o"/>
+      <w:lvlJc w:val="left"/>
+      <w:pPr>
+        <w:ind w:left="1440" w:hanging="360"/>
+      </w:pPr>
+      <w:rPr>
+        <w:rFonts w:ascii="Courier New" w:hAnsi="Courier New" w:cs="Courier New" w:hint="default"/>
+        <w:rFonts w:cs="Courier New"/>
+      </w:rPr>
+    </w:lvl>
+    <w:lvl w:ilvl="2">
+      <w:start w:val="1"/>
+      <w:numFmt w:val="bullet"/>
+      <w:lvlText w:val=""/>
+      <w:lvlJc w:val="left"/>
+      <w:pPr>
+        <w:ind w:left="2160" w:hanging="360"/>
+      </w:pPr>
+      <w:rPr>
+        <w:rFonts w:ascii="Wingdings" w:hAnsi="Wingdings" w:cs="Wingdings" w:hint="default"/>
+      </w:rPr>
+    </w:lvl>
+    <w:lvl w:ilvl="3">
+      <w:start w:val="1"/>
+      <w:numFmt w:val="bullet"/>
+      <w:lvlText w:val=""/>
+      <w:lvlJc w:val="left"/>
+      <w:pPr>
+        <w:ind w:left="2880" w:hanging="360"/>
+      </w:pPr>
+      <w:rPr>
+        <w:rFonts w:ascii="Symbol" w:hAnsi="Symbol" w:cs="Symbol" w:hint="default"/>
+      </w:rPr>
+    </w:lvl>
+    <w:lvl w:ilvl="4">
+      <w:start w:val="1"/>
+      <w:numFmt w:val="bullet"/>
+      <w:lvlText w:val="o"/>
+      <w:lvlJc w:val="left"/>
+      <w:pPr>
+        <w:ind w:left="3600" w:hanging="360"/>
+      </w:pPr>
+      <w:rPr>
+        <w:rFonts w:ascii="Courier New" w:hAnsi="Courier New" w:cs="Courier New" w:hint="default"/>
+        <w:rFonts w:cs="Courier New"/>
+      </w:rPr>
+    </w:lvl>
+    <w:lvl w:ilvl="5">
+      <w:start w:val="1"/>
+      <w:numFmt w:val="bullet"/>
+      <w:lvlText w:val=""/>
+      <w:lvlJc w:val="left"/>
+      <w:pPr>
+        <w:ind w:left="4320" w:hanging="360"/>
+      </w:pPr>
+      <w:rPr>
+        <w:rFonts w:ascii="Wingdings" w:hAnsi="Wingdings" w:cs="Wingdings" w:hint="default"/>
+      </w:rPr>
+    </w:lvl>
+    <w:lvl w:ilvl="6">
+      <w:start w:val="1"/>
+      <w:numFmt w:val="bullet"/>
+      <w:lvlText w:val=""/>
+      <w:lvlJc w:val="left"/>
+      <w:pPr>
+        <w:ind w:left="5040" w:hanging="360"/>
+      </w:pPr>
+      <w:rPr>
+        <w:rFonts w:ascii="Symbol" w:hAnsi="Symbol" w:cs="Symbol" w:hint="default"/>
+      </w:rPr>
+    </w:lvl>
+    <w:lvl w:ilvl="7">
+      <w:start w:val="1"/>
+      <w:numFmt w:val="bullet"/>
+      <w:lvlText w:val="o"/>
+      <w:lvlJc w:val="left"/>
+      <w:pPr>
+        <w:ind w:left="5760" w:hanging="360"/>
+      </w:pPr>
+      <w:rPr>
+        <w:rFonts w:ascii="Courier New" w:hAnsi="Courier New" w:cs="Courier New" w:hint="default"/>
+        <w:rFonts w:cs="Courier New"/>
+      </w:rPr>
+    </w:lvl>
+    <w:lvl w:ilvl="8">
+      <w:start w:val="1"/>
+      <w:numFmt w:val="bullet"/>
+      <w:lvlText w:val=""/>
+      <w:lvlJc w:val="left"/>
+      <w:pPr>
+        <w:ind w:left="6480" w:hanging="360"/>
+      </w:pPr>
+      <w:rPr>
+        <w:rFonts w:ascii="Wingdings" w:hAnsi="Wingdings" w:cs="Wingdings" w:hint="default"/>
+      </w:rPr>
+    </w:lvl>
+  </w:abstractNum>
+  <w:abstractNum w:abstractNumId="3">
+    <w:lvl w:ilvl="0">
       <w:start w:val="1"/>
       <w:numFmt w:val="decimal"/>
       <w:lvlText w:val="%1."/>
@@ -593,7 +723,7 @@
         <w:ind w:left="720" w:hanging="360"/>
       </w:pPr>
     </w:lvl>
-    <w:lvl w:ilvl="1" w:tplc="04090019" w:tentative="1">
+    <w:lvl w:ilvl="1">
       <w:start w:val="1"/>
       <w:numFmt w:val="lowerLetter"/>
       <w:lvlText w:val="%2."/>
@@ -602,7 +732,7 @@
         <w:ind w:left="1440" w:hanging="360"/>
       </w:pPr>
     </w:lvl>
-    <w:lvl w:ilvl="2" w:tplc="0409001B" w:tentative="1">
+    <w:lvl w:ilvl="2">
       <w:start w:val="1"/>
       <w:numFmt w:val="lowerRoman"/>
       <w:lvlText w:val="%3."/>
@@ -611,7 +741,7 @@
         <w:ind w:left="2160" w:hanging="180"/>
       </w:pPr>
     </w:lvl>
-    <w:lvl w:ilvl="3" w:tplc="0409000F" w:tentative="1">
+    <w:lvl w:ilvl="3">
       <w:start w:val="1"/>
       <w:numFmt w:val="decimal"/>
       <w:lvlText w:val="%4."/>
@@ -620,7 +750,7 @@
         <w:ind w:left="2880" w:hanging="360"/>
       </w:pPr>
     </w:lvl>
-    <w:lvl w:ilvl="4" w:tplc="04090019" w:tentative="1">
+    <w:lvl w:ilvl="4">
       <w:start w:val="1"/>
       <w:numFmt w:val="lowerLetter"/>
       <w:lvlText w:val="%5."/>
@@ -629,7 +759,7 @@
         <w:ind w:left="3600" w:hanging="360"/>
       </w:pPr>
     </w:lvl>
-    <w:lvl w:ilvl="5" w:tplc="0409001B" w:tentative="1">
+    <w:lvl w:ilvl="5">
       <w:start w:val="1"/>
       <w:numFmt w:val="lowerRoman"/>
       <w:lvlText w:val="%6."/>
@@ -638,7 +768,7 @@
         <w:ind w:left="4320" w:hanging="180"/>
       </w:pPr>
     </w:lvl>
-    <w:lvl w:ilvl="6" w:tplc="0409000F" w:tentative="1">
+    <w:lvl w:ilvl="6">
       <w:start w:val="1"/>
       <w:numFmt w:val="decimal"/>
       <w:lvlText w:val="%7."/>
@@ -647,7 +777,7 @@
         <w:ind w:left="5040" w:hanging="360"/>
       </w:pPr>
     </w:lvl>
-    <w:lvl w:ilvl="7" w:tplc="04090019" w:tentative="1">
+    <w:lvl w:ilvl="7">
       <w:start w:val="1"/>
       <w:numFmt w:val="lowerLetter"/>
       <w:lvlText w:val="%8."/>
@@ -656,7 +786,7 @@
         <w:ind w:left="5760" w:hanging="360"/>
       </w:pPr>
     </w:lvl>
-    <w:lvl w:ilvl="8" w:tplc="0409001B" w:tentative="1">
+    <w:lvl w:ilvl="8">
       <w:start w:val="1"/>
       <w:numFmt w:val="lowerRoman"/>
       <w:lvlText w:val="%9."/>
@@ -666,275 +796,139 @@
       </w:pPr>
     </w:lvl>
   </w:abstractNum>
-  <w:abstractNum w:abstractNumId="2" w15:restartNumberingAfterBreak="0">
-    <w:nsid w:val="39664A9A"/>
-    <w:multiLevelType w:val="hybridMultilevel"/>
-    <w:tmpl w:val="785287D4"/>
-    <w:lvl w:ilvl="0" w:tplc="04090001">
-      <w:start w:val="1"/>
-      <w:numFmt w:val="bullet"/>
-      <w:lvlText w:val=""/>
-      <w:lvlJc w:val="left"/>
-      <w:pPr>
-        <w:ind w:left="720" w:hanging="360"/>
-      </w:pPr>
-      <w:rPr>
-        <w:rFonts w:ascii="Symbol" w:hAnsi="Symbol" w:hint="default"/>
-      </w:rPr>
-    </w:lvl>
-    <w:lvl w:ilvl="1" w:tplc="04090003" w:tentative="1">
-      <w:start w:val="1"/>
-      <w:numFmt w:val="bullet"/>
-      <w:lvlText w:val="o"/>
-      <w:lvlJc w:val="left"/>
-      <w:pPr>
-        <w:ind w:left="1440" w:hanging="360"/>
-      </w:pPr>
-      <w:rPr>
-        <w:rFonts w:ascii="Courier New" w:hAnsi="Courier New" w:cs="Courier New" w:hint="default"/>
-      </w:rPr>
-    </w:lvl>
-    <w:lvl w:ilvl="2" w:tplc="04090005" w:tentative="1">
-      <w:start w:val="1"/>
-      <w:numFmt w:val="bullet"/>
-      <w:lvlText w:val=""/>
-      <w:lvlJc w:val="left"/>
-      <w:pPr>
-        <w:ind w:left="2160" w:hanging="360"/>
-      </w:pPr>
-      <w:rPr>
-        <w:rFonts w:ascii="Wingdings" w:hAnsi="Wingdings" w:hint="default"/>
-      </w:rPr>
-    </w:lvl>
-    <w:lvl w:ilvl="3" w:tplc="04090001" w:tentative="1">
-      <w:start w:val="1"/>
-      <w:numFmt w:val="bullet"/>
-      <w:lvlText w:val=""/>
-      <w:lvlJc w:val="left"/>
-      <w:pPr>
-        <w:ind w:left="2880" w:hanging="360"/>
-      </w:pPr>
-      <w:rPr>
-        <w:rFonts w:ascii="Symbol" w:hAnsi="Symbol" w:hint="default"/>
-      </w:rPr>
-    </w:lvl>
-    <w:lvl w:ilvl="4" w:tplc="04090003" w:tentative="1">
-      <w:start w:val="1"/>
-      <w:numFmt w:val="bullet"/>
-      <w:lvlText w:val="o"/>
-      <w:lvlJc w:val="left"/>
-      <w:pPr>
-        <w:ind w:left="3600" w:hanging="360"/>
-      </w:pPr>
-      <w:rPr>
-        <w:rFonts w:ascii="Courier New" w:hAnsi="Courier New" w:cs="Courier New" w:hint="default"/>
-      </w:rPr>
-    </w:lvl>
-    <w:lvl w:ilvl="5" w:tplc="04090005" w:tentative="1">
-      <w:start w:val="1"/>
-      <w:numFmt w:val="bullet"/>
-      <w:lvlText w:val=""/>
-      <w:lvlJc w:val="left"/>
-      <w:pPr>
-        <w:ind w:left="4320" w:hanging="360"/>
-      </w:pPr>
-      <w:rPr>
-        <w:rFonts w:ascii="Wingdings" w:hAnsi="Wingdings" w:hint="default"/>
-      </w:rPr>
-    </w:lvl>
-    <w:lvl w:ilvl="6" w:tplc="04090001" w:tentative="1">
-      <w:start w:val="1"/>
-      <w:numFmt w:val="bullet"/>
-      <w:lvlText w:val=""/>
-      <w:lvlJc w:val="left"/>
-      <w:pPr>
-        <w:ind w:left="5040" w:hanging="360"/>
-      </w:pPr>
-      <w:rPr>
-        <w:rFonts w:ascii="Symbol" w:hAnsi="Symbol" w:hint="default"/>
-      </w:rPr>
-    </w:lvl>
-    <w:lvl w:ilvl="7" w:tplc="04090003" w:tentative="1">
-      <w:start w:val="1"/>
-      <w:numFmt w:val="bullet"/>
-      <w:lvlText w:val="o"/>
-      <w:lvlJc w:val="left"/>
-      <w:pPr>
-        <w:ind w:left="5760" w:hanging="360"/>
-      </w:pPr>
-      <w:rPr>
-        <w:rFonts w:ascii="Courier New" w:hAnsi="Courier New" w:cs="Courier New" w:hint="default"/>
-      </w:rPr>
-    </w:lvl>
-    <w:lvl w:ilvl="8" w:tplc="04090005" w:tentative="1">
-      <w:start w:val="1"/>
-      <w:numFmt w:val="bullet"/>
-      <w:lvlText w:val=""/>
-      <w:lvlJc w:val="left"/>
-      <w:pPr>
-        <w:ind w:left="6480" w:hanging="360"/>
-      </w:pPr>
-      <w:rPr>
-        <w:rFonts w:ascii="Wingdings" w:hAnsi="Wingdings" w:hint="default"/>
-      </w:rPr>
+  <w:abstractNum w:abstractNumId="4">
+    <w:lvl w:ilvl="0">
+      <w:start w:val="1"/>
+      <w:numFmt w:val="none"/>
+      <w:suff w:val="nothing"/>
+      <w:lvlText w:val=""/>
+      <w:lvlJc w:val="left"/>
+      <w:pPr>
+        <w:ind w:left="0" w:hanging="0"/>
+      </w:pPr>
+    </w:lvl>
+    <w:lvl w:ilvl="1">
+      <w:start w:val="1"/>
+      <w:numFmt w:val="none"/>
+      <w:suff w:val="nothing"/>
+      <w:lvlText w:val=""/>
+      <w:lvlJc w:val="left"/>
+      <w:pPr>
+        <w:ind w:left="0" w:hanging="0"/>
+      </w:pPr>
+    </w:lvl>
+    <w:lvl w:ilvl="2">
+      <w:start w:val="1"/>
+      <w:numFmt w:val="none"/>
+      <w:suff w:val="nothing"/>
+      <w:lvlText w:val=""/>
+      <w:lvlJc w:val="left"/>
+      <w:pPr>
+        <w:ind w:left="0" w:hanging="0"/>
+      </w:pPr>
+    </w:lvl>
+    <w:lvl w:ilvl="3">
+      <w:start w:val="1"/>
+      <w:numFmt w:val="none"/>
+      <w:suff w:val="nothing"/>
+      <w:lvlText w:val=""/>
+      <w:lvlJc w:val="left"/>
+      <w:pPr>
+        <w:ind w:left="0" w:hanging="0"/>
+      </w:pPr>
+    </w:lvl>
+    <w:lvl w:ilvl="4">
+      <w:start w:val="1"/>
+      <w:numFmt w:val="none"/>
+      <w:suff w:val="nothing"/>
+      <w:lvlText w:val=""/>
+      <w:lvlJc w:val="left"/>
+      <w:pPr>
+        <w:ind w:left="0" w:hanging="0"/>
+      </w:pPr>
+    </w:lvl>
+    <w:lvl w:ilvl="5">
+      <w:start w:val="1"/>
+      <w:numFmt w:val="none"/>
+      <w:suff w:val="nothing"/>
+      <w:lvlText w:val=""/>
+      <w:lvlJc w:val="left"/>
+      <w:pPr>
+        <w:ind w:left="0" w:hanging="0"/>
+      </w:pPr>
+    </w:lvl>
+    <w:lvl w:ilvl="6">
+      <w:start w:val="1"/>
+      <w:numFmt w:val="none"/>
+      <w:suff w:val="nothing"/>
+      <w:lvlText w:val=""/>
+      <w:lvlJc w:val="left"/>
+      <w:pPr>
+        <w:ind w:left="0" w:hanging="0"/>
+      </w:pPr>
+    </w:lvl>
+    <w:lvl w:ilvl="7">
+      <w:start w:val="1"/>
+      <w:numFmt w:val="none"/>
+      <w:suff w:val="nothing"/>
+      <w:lvlText w:val=""/>
+      <w:lvlJc w:val="left"/>
+      <w:pPr>
+        <w:ind w:left="0" w:hanging="0"/>
+      </w:pPr>
+    </w:lvl>
+    <w:lvl w:ilvl="8">
+      <w:start w:val="1"/>
+      <w:numFmt w:val="none"/>
+      <w:suff w:val="nothing"/>
+      <w:lvlText w:val=""/>
+      <w:lvlJc w:val="left"/>
+      <w:pPr>
+        <w:ind w:left="0" w:hanging="0"/>
+      </w:pPr>
     </w:lvl>
   </w:abstractNum>
-  <w:abstractNum w:abstractNumId="3" w15:restartNumberingAfterBreak="0">
-    <w:nsid w:val="78745ED0"/>
-    <w:multiLevelType w:val="hybridMultilevel"/>
-    <w:tmpl w:val="384E5C66"/>
-    <w:lvl w:ilvl="0" w:tplc="04090001">
-      <w:start w:val="1"/>
-      <w:numFmt w:val="bullet"/>
-      <w:lvlText w:val=""/>
-      <w:lvlJc w:val="left"/>
-      <w:pPr>
-        <w:ind w:left="720" w:hanging="360"/>
-      </w:pPr>
-      <w:rPr>
-        <w:rFonts w:ascii="Symbol" w:hAnsi="Symbol" w:hint="default"/>
-      </w:rPr>
-    </w:lvl>
-    <w:lvl w:ilvl="1" w:tplc="04090003" w:tentative="1">
-      <w:start w:val="1"/>
-      <w:numFmt w:val="bullet"/>
-      <w:lvlText w:val="o"/>
-      <w:lvlJc w:val="left"/>
-      <w:pPr>
-        <w:ind w:left="1440" w:hanging="360"/>
-      </w:pPr>
-      <w:rPr>
-        <w:rFonts w:ascii="Courier New" w:hAnsi="Courier New" w:cs="Courier New" w:hint="default"/>
-      </w:rPr>
-    </w:lvl>
-    <w:lvl w:ilvl="2" w:tplc="04090005" w:tentative="1">
-      <w:start w:val="1"/>
-      <w:numFmt w:val="bullet"/>
-      <w:lvlText w:val=""/>
-      <w:lvlJc w:val="left"/>
-      <w:pPr>
-        <w:ind w:left="2160" w:hanging="360"/>
-      </w:pPr>
-      <w:rPr>
-        <w:rFonts w:ascii="Wingdings" w:hAnsi="Wingdings" w:hint="default"/>
-      </w:rPr>
-    </w:lvl>
-    <w:lvl w:ilvl="3" w:tplc="04090001" w:tentative="1">
-      <w:start w:val="1"/>
-      <w:numFmt w:val="bullet"/>
-      <w:lvlText w:val=""/>
-      <w:lvlJc w:val="left"/>
-      <w:pPr>
-        <w:ind w:left="2880" w:hanging="360"/>
-      </w:pPr>
-      <w:rPr>
-        <w:rFonts w:ascii="Symbol" w:hAnsi="Symbol" w:hint="default"/>
-      </w:rPr>
-    </w:lvl>
-    <w:lvl w:ilvl="4" w:tplc="04090003" w:tentative="1">
-      <w:start w:val="1"/>
-      <w:numFmt w:val="bullet"/>
-      <w:lvlText w:val="o"/>
-      <w:lvlJc w:val="left"/>
-      <w:pPr>
-        <w:ind w:left="3600" w:hanging="360"/>
-      </w:pPr>
-      <w:rPr>
-        <w:rFonts w:ascii="Courier New" w:hAnsi="Courier New" w:cs="Courier New" w:hint="default"/>
-      </w:rPr>
-    </w:lvl>
-    <w:lvl w:ilvl="5" w:tplc="04090005" w:tentative="1">
-      <w:start w:val="1"/>
-      <w:numFmt w:val="bullet"/>
-      <w:lvlText w:val=""/>
-      <w:lvlJc w:val="left"/>
-      <w:pPr>
-        <w:ind w:left="4320" w:hanging="360"/>
-      </w:pPr>
-      <w:rPr>
-        <w:rFonts w:ascii="Wingdings" w:hAnsi="Wingdings" w:hint="default"/>
-      </w:rPr>
-    </w:lvl>
-    <w:lvl w:ilvl="6" w:tplc="04090001" w:tentative="1">
-      <w:start w:val="1"/>
-      <w:numFmt w:val="bullet"/>
-      <w:lvlText w:val=""/>
-      <w:lvlJc w:val="left"/>
-      <w:pPr>
-        <w:ind w:left="5040" w:hanging="360"/>
-      </w:pPr>
-      <w:rPr>
-        <w:rFonts w:ascii="Symbol" w:hAnsi="Symbol" w:hint="default"/>
-      </w:rPr>
-    </w:lvl>
-    <w:lvl w:ilvl="7" w:tplc="04090003" w:tentative="1">
-      <w:start w:val="1"/>
-      <w:numFmt w:val="bullet"/>
-      <w:lvlText w:val="o"/>
-      <w:lvlJc w:val="left"/>
-      <w:pPr>
-        <w:ind w:left="5760" w:hanging="360"/>
-      </w:pPr>
-      <w:rPr>
-        <w:rFonts w:ascii="Courier New" w:hAnsi="Courier New" w:cs="Courier New" w:hint="default"/>
-      </w:rPr>
-    </w:lvl>
-    <w:lvl w:ilvl="8" w:tplc="04090005" w:tentative="1">
-      <w:start w:val="1"/>
-      <w:numFmt w:val="bullet"/>
-      <w:lvlText w:val=""/>
-      <w:lvlJc w:val="left"/>
-      <w:pPr>
-        <w:ind w:left="6480" w:hanging="360"/>
-      </w:pPr>
-      <w:rPr>
-        <w:rFonts w:ascii="Wingdings" w:hAnsi="Wingdings" w:hint="default"/>
-      </w:rPr>
-    </w:lvl>
-  </w:abstractNum>
-  <w:num w:numId="1" w16cid:durableId="662659111">
-    <w:abstractNumId w:val="0"/>
+  <w:num w:numId="1">
+    <w:abstractNumId w:val="1"/>
   </w:num>
-  <w:num w:numId="2" w16cid:durableId="404836978">
+  <w:num w:numId="2">
     <w:abstractNumId w:val="2"/>
   </w:num>
-  <w:num w:numId="3" w16cid:durableId="1662394085">
+  <w:num w:numId="3">
     <w:abstractNumId w:val="3"/>
   </w:num>
-  <w:num w:numId="4" w16cid:durableId="1531645843">
-    <w:abstractNumId w:val="1"/>
+  <w:num w:numId="4">
+    <w:abstractNumId w:val="4"/>
   </w:num>
 </w:numbering>
 </file>
 
 <file path=word/styles.xml><?xml version="1.0" encoding="utf-8"?>
-<w:styles xmlns:mc="http://schemas.openxmlformats.org/markup-compatibility/2006" xmlns:r="http://schemas.openxmlformats.org/officeDocument/2006/relationships" xmlns:w="http://schemas.openxmlformats.org/wordprocessingml/2006/main" xmlns:w14="http://schemas.microsoft.com/office/word/2010/wordml" xmlns:w15="http://schemas.microsoft.com/office/word/2012/wordml" xmlns:w16cex="http://schemas.microsoft.com/office/word/2018/wordml/cex" xmlns:w16cid="http://schemas.microsoft.com/office/word/2016/wordml/cid" xmlns:w16="http://schemas.microsoft.com/office/word/2018/wordml" xmlns:w16sdtdh="http://schemas.microsoft.com/office/word/2020/wordml/sdtdatahash" xmlns:w16se="http://schemas.microsoft.com/office/word/2015/wordml/symex" mc:Ignorable="w14 w15 w16se w16cid w16 w16cex w16sdtdh">
+<w:styles xmlns:w="http://schemas.openxmlformats.org/wordprocessingml/2006/main" xmlns:w14="http://schemas.microsoft.com/office/word/2010/wordml" xmlns:mc="http://schemas.openxmlformats.org/markup-compatibility/2006" mc:Ignorable="w14">
   <w:docDefaults>
     <w:rPrDefault>
       <w:rPr>
-        <w:rFonts w:asciiTheme="minorHAnsi" w:eastAsiaTheme="minorHAnsi" w:hAnsiTheme="minorHAnsi" w:cstheme="minorBidi"/>
+        <w:rFonts w:ascii="Calibri" w:hAnsi="Calibri" w:eastAsia="Calibri" w:cs="" w:asciiTheme="minorHAnsi" w:cstheme="minorBidi" w:eastAsiaTheme="minorHAnsi" w:hAnsiTheme="minorHAnsi"/>
         <w:sz w:val="22"/>
         <w:szCs w:val="22"/>
         <w:lang w:val="en-US" w:eastAsia="en-US" w:bidi="ar-SA"/>
       </w:rPr>
     </w:rPrDefault>
     <w:pPrDefault>
-      <w:pPr>
-        <w:spacing w:after="160" w:line="259" w:lineRule="auto"/>
-      </w:pPr>
+      <w:pPr/>
     </w:pPrDefault>
   </w:docDefaults>
   <w:latentStyles w:defLockedState="0" w:defUIPriority="99" w:defSemiHidden="0" w:defUnhideWhenUsed="0" w:defQFormat="0" w:count="376">
     <w:lsdException w:name="Normal" w:uiPriority="0" w:qFormat="1"/>
     <w:lsdException w:name="heading 1" w:uiPriority="9" w:qFormat="1"/>
-    <w:lsdException w:name="heading 2" w:semiHidden="1" w:uiPriority="9" w:unhideWhenUsed="1" w:qFormat="1"/>
-    <w:lsdException w:name="heading 3" w:semiHidden="1" w:uiPriority="9" w:unhideWhenUsed="1" w:qFormat="1"/>
-    <w:lsdException w:name="heading 4" w:semiHidden="1" w:uiPriority="9" w:unhideWhenUsed="1" w:qFormat="1"/>
-    <w:lsdException w:name="heading 5" w:semiHidden="1" w:uiPriority="9" w:unhideWhenUsed="1" w:qFormat="1"/>
-    <w:lsdException w:name="heading 6" w:semiHidden="1" w:uiPriority="9" w:unhideWhenUsed="1" w:qFormat="1"/>
-    <w:lsdException w:name="heading 7" w:semiHidden="1" w:uiPriority="9" w:unhideWhenUsed="1" w:qFormat="1"/>
-    <w:lsdException w:name="heading 8" w:semiHidden="1" w:uiPriority="9" w:unhideWhenUsed="1" w:qFormat="1"/>
-    <w:lsdException w:name="heading 9" w:semiHidden="1" w:uiPriority="9" w:unhideWhenUsed="1" w:qFormat="1"/>
+    <w:lsdException w:name="heading 2" w:uiPriority="9" w:semiHidden="1" w:unhideWhenUsed="1" w:qFormat="1"/>
+    <w:lsdException w:name="heading 3" w:uiPriority="9" w:semiHidden="1" w:unhideWhenUsed="1" w:qFormat="1"/>
+    <w:lsdException w:name="heading 4" w:uiPriority="9" w:semiHidden="1" w:unhideWhenUsed="1" w:qFormat="1"/>
+    <w:lsdException w:name="heading 5" w:uiPriority="9" w:semiHidden="1" w:unhideWhenUsed="1" w:qFormat="1"/>
+    <w:lsdException w:name="heading 6" w:uiPriority="9" w:semiHidden="1" w:unhideWhenUsed="1" w:qFormat="1"/>
+    <w:lsdException w:name="heading 7" w:uiPriority="9" w:semiHidden="1" w:unhideWhenUsed="1" w:qFormat="1"/>
+    <w:lsdException w:name="heading 8" w:uiPriority="9" w:semiHidden="1" w:unhideWhenUsed="1" w:qFormat="1"/>
+    <w:lsdException w:name="heading 9" w:uiPriority="9" w:semiHidden="1" w:unhideWhenUsed="1" w:qFormat="1"/>
     <w:lsdException w:name="index 1" w:semiHidden="1" w:unhideWhenUsed="1"/>
     <w:lsdException w:name="index 2" w:semiHidden="1" w:unhideWhenUsed="1"/>
     <w:lsdException w:name="index 3" w:semiHidden="1" w:unhideWhenUsed="1"/>
@@ -944,22 +938,22 @@
     <w:lsdException w:name="index 7" w:semiHidden="1" w:unhideWhenUsed="1"/>
     <w:lsdException w:name="index 8" w:semiHidden="1" w:unhideWhenUsed="1"/>
     <w:lsdException w:name="index 9" w:semiHidden="1" w:unhideWhenUsed="1"/>
-    <w:lsdException w:name="toc 1" w:semiHidden="1" w:uiPriority="39" w:unhideWhenUsed="1"/>
-    <w:lsdException w:name="toc 2" w:semiHidden="1" w:uiPriority="39" w:unhideWhenUsed="1"/>
-    <w:lsdException w:name="toc 3" w:semiHidden="1" w:uiPriority="39" w:unhideWhenUsed="1"/>
-    <w:lsdException w:name="toc 4" w:semiHidden="1" w:uiPriority="39" w:unhideWhenUsed="1"/>
-    <w:lsdException w:name="toc 5" w:semiHidden="1" w:uiPriority="39" w:unhideWhenUsed="1"/>
-    <w:lsdException w:name="toc 6" w:semiHidden="1" w:uiPriority="39" w:unhideWhenUsed="1"/>
-    <w:lsdException w:name="toc 7" w:semiHidden="1" w:uiPriority="39" w:unhideWhenUsed="1"/>
-    <w:lsdException w:name="toc 8" w:semiHidden="1" w:uiPriority="39" w:unhideWhenUsed="1"/>
-    <w:lsdException w:name="toc 9" w:semiHidden="1" w:uiPriority="39" w:unhideWhenUsed="1"/>
+    <w:lsdException w:name="toc 1" w:uiPriority="39" w:semiHidden="1" w:unhideWhenUsed="1"/>
+    <w:lsdException w:name="toc 2" w:uiPriority="39" w:semiHidden="1" w:unhideWhenUsed="1"/>
+    <w:lsdException w:name="toc 3" w:uiPriority="39" w:semiHidden="1" w:unhideWhenUsed="1"/>
+    <w:lsdException w:name="toc 4" w:uiPriority="39" w:semiHidden="1" w:unhideWhenUsed="1"/>
+    <w:lsdException w:name="toc 5" w:uiPriority="39" w:semiHidden="1" w:unhideWhenUsed="1"/>
+    <w:lsdException w:name="toc 6" w:uiPriority="39" w:semiHidden="1" w:unhideWhenUsed="1"/>
+    <w:lsdException w:name="toc 7" w:uiPriority="39" w:semiHidden="1" w:unhideWhenUsed="1"/>
+    <w:lsdException w:name="toc 8" w:uiPriority="39" w:semiHidden="1" w:unhideWhenUsed="1"/>
+    <w:lsdException w:name="toc 9" w:uiPriority="39" w:semiHidden="1" w:unhideWhenUsed="1"/>
     <w:lsdException w:name="Normal Indent" w:semiHidden="1" w:unhideWhenUsed="1"/>
     <w:lsdException w:name="footnote text" w:semiHidden="1" w:unhideWhenUsed="1"/>
     <w:lsdException w:name="annotation text" w:semiHidden="1" w:unhideWhenUsed="1"/>
     <w:lsdException w:name="header" w:semiHidden="1" w:unhideWhenUsed="1"/>
     <w:lsdException w:name="footer" w:semiHidden="1" w:unhideWhenUsed="1"/>
     <w:lsdException w:name="index heading" w:semiHidden="1" w:unhideWhenUsed="1"/>
-    <w:lsdException w:name="caption" w:semiHidden="1" w:uiPriority="35" w:unhideWhenUsed="1" w:qFormat="1"/>
+    <w:lsdException w:name="caption" w:uiPriority="35" w:semiHidden="1" w:unhideWhenUsed="1" w:qFormat="1"/>
     <w:lsdException w:name="table of figures" w:semiHidden="1" w:unhideWhenUsed="1"/>
     <w:lsdException w:name="envelope address" w:semiHidden="1" w:unhideWhenUsed="1"/>
     <w:lsdException w:name="envelope return" w:semiHidden="1" w:unhideWhenUsed="1"/>
@@ -990,7 +984,7 @@
     <w:lsdException w:name="Title" w:uiPriority="10" w:qFormat="1"/>
     <w:lsdException w:name="Closing" w:semiHidden="1" w:unhideWhenUsed="1"/>
     <w:lsdException w:name="Signature" w:semiHidden="1" w:unhideWhenUsed="1"/>
-    <w:lsdException w:name="Default Paragraph Font" w:semiHidden="1" w:uiPriority="1" w:unhideWhenUsed="1"/>
+    <w:lsdException w:name="Default Paragraph Font" w:uiPriority="1" w:semiHidden="1" w:unhideWhenUsed="1"/>
     <w:lsdException w:name="Body Text" w:semiHidden="1" w:unhideWhenUsed="1"/>
     <w:lsdException w:name="Body Text Indent" w:semiHidden="1" w:unhideWhenUsed="1"/>
     <w:lsdException w:name="List Continue" w:semiHidden="1" w:unhideWhenUsed="1"/>
@@ -1190,8 +1184,8 @@
     <w:lsdException w:name="Subtle Reference" w:uiPriority="31" w:qFormat="1"/>
     <w:lsdException w:name="Intense Reference" w:uiPriority="32" w:qFormat="1"/>
     <w:lsdException w:name="Book Title" w:uiPriority="33" w:qFormat="1"/>
-    <w:lsdException w:name="Bibliography" w:semiHidden="1" w:uiPriority="37" w:unhideWhenUsed="1"/>
-    <w:lsdException w:name="TOC Heading" w:semiHidden="1" w:uiPriority="39" w:unhideWhenUsed="1" w:qFormat="1"/>
+    <w:lsdException w:name="Bibliography" w:uiPriority="37" w:semiHidden="1" w:unhideWhenUsed="1"/>
+    <w:lsdException w:name="TOC Heading" w:uiPriority="39" w:semiHidden="1" w:unhideWhenUsed="1" w:qFormat="1"/>
     <w:lsdException w:name="Plain Table 1" w:uiPriority="41"/>
     <w:lsdException w:name="Plain Table 2" w:uiPriority="42"/>
     <w:lsdException w:name="Plain Table 3" w:uiPriority="43"/>
@@ -1302,15 +1296,201 @@
     <w:lsdException w:name="Unresolved Mention" w:semiHidden="1" w:unhideWhenUsed="1"/>
     <w:lsdException w:name="Smart Link" w:semiHidden="1" w:unhideWhenUsed="1"/>
   </w:latentStyles>
-  <w:style w:type="paragraph" w:default="1" w:styleId="Normal">
+  <w:style w:type="paragraph" w:styleId="Normal" w:default="1">
     <w:name w:val="Normal"/>
     <w:qFormat/>
-  </w:style>
-  <w:style w:type="character" w:default="1" w:styleId="DefaultParagraphFont">
+    <w:pPr>
+      <w:widowControl/>
+      <w:bidi w:val="0"/>
+      <w:spacing w:lineRule="auto" w:line="259" w:before="0" w:after="160"/>
+      <w:jc w:val="left"/>
+    </w:pPr>
+    <w:rPr>
+      <w:rFonts w:ascii="Calibri" w:hAnsi="Calibri" w:eastAsia="Calibri" w:cs="" w:asciiTheme="minorHAnsi" w:cstheme="minorBidi" w:eastAsiaTheme="minorHAnsi" w:hAnsiTheme="minorHAnsi"/>
+      <w:color w:val="auto"/>
+      <w:kern w:val="0"/>
+      <w:sz w:val="22"/>
+      <w:szCs w:val="22"/>
+      <w:lang w:val="en-US" w:eastAsia="en-US" w:bidi="ar-SA"/>
+    </w:rPr>
+  </w:style>
+  <w:style w:type="character" w:styleId="DefaultParagraphFont" w:default="1">
     <w:name w:val="Default Paragraph Font"/>
     <w:uiPriority w:val="1"/>
     <w:semiHidden/>
     <w:unhideWhenUsed/>
+    <w:qFormat/>
+    <w:rPr/>
+  </w:style>
+  <w:style w:type="character" w:styleId="Czeinternetowe">
+    <w:name w:val="Łącze internetowe"/>
+    <w:basedOn w:val="DefaultParagraphFont"/>
+    <w:uiPriority w:val="99"/>
+    <w:unhideWhenUsed/>
+    <w:rsid w:val="009431dd"/>
+    <w:rPr>
+      <w:color w:val="0563C1" w:themeColor="hyperlink"/>
+      <w:u w:val="single"/>
+    </w:rPr>
+  </w:style>
+  <w:style w:type="character" w:styleId="UnresolvedMention">
+    <w:name w:val="Unresolved Mention"/>
+    <w:basedOn w:val="DefaultParagraphFont"/>
+    <w:uiPriority w:val="99"/>
+    <w:semiHidden/>
+    <w:unhideWhenUsed/>
+    <w:qFormat/>
+    <w:rsid w:val="009431dd"/>
+    <w:rPr>
+      <w:color w:val="605E5C"/>
+      <w:shd w:fill="E1DFDD" w:val="clear"/>
+    </w:rPr>
+  </w:style>
+  <w:style w:type="character" w:styleId="ListLabel1">
+    <w:name w:val="ListLabel 1"/>
+    <w:qFormat/>
+    <w:rPr>
+      <w:rFonts w:cs="Courier New"/>
+    </w:rPr>
+  </w:style>
+  <w:style w:type="character" w:styleId="ListLabel2">
+    <w:name w:val="ListLabel 2"/>
+    <w:qFormat/>
+    <w:rPr>
+      <w:rFonts w:cs="Courier New"/>
+    </w:rPr>
+  </w:style>
+  <w:style w:type="character" w:styleId="ListLabel3">
+    <w:name w:val="ListLabel 3"/>
+    <w:qFormat/>
+    <w:rPr>
+      <w:rFonts w:cs="Courier New"/>
+    </w:rPr>
+  </w:style>
+  <w:style w:type="character" w:styleId="ListLabel4">
+    <w:name w:val="ListLabel 4"/>
+    <w:qFormat/>
+    <w:rPr>
+      <w:rFonts w:cs="Courier New"/>
+    </w:rPr>
+  </w:style>
+  <w:style w:type="character" w:styleId="ListLabel5">
+    <w:name w:val="ListLabel 5"/>
+    <w:qFormat/>
+    <w:rPr>
+      <w:rFonts w:cs="Courier New"/>
+    </w:rPr>
+  </w:style>
+  <w:style w:type="character" w:styleId="ListLabel6">
+    <w:name w:val="ListLabel 6"/>
+    <w:qFormat/>
+    <w:rPr>
+      <w:rFonts w:cs="Courier New"/>
+    </w:rPr>
+  </w:style>
+  <w:style w:type="character" w:styleId="ListLabel7">
+    <w:name w:val="ListLabel 7"/>
+    <w:qFormat/>
+    <w:rPr>
+      <w:rFonts w:cs="Courier New"/>
+    </w:rPr>
+  </w:style>
+  <w:style w:type="character" w:styleId="ListLabel8">
+    <w:name w:val="ListLabel 8"/>
+    <w:qFormat/>
+    <w:rPr>
+      <w:rFonts w:cs="Courier New"/>
+    </w:rPr>
+  </w:style>
+  <w:style w:type="character" w:styleId="ListLabel9">
+    <w:name w:val="ListLabel 9"/>
+    <w:qFormat/>
+    <w:rPr>
+      <w:rFonts w:cs="Courier New"/>
+    </w:rPr>
+  </w:style>
+  <w:style w:type="character" w:styleId="ListLabel10">
+    <w:name w:val="ListLabel 10"/>
+    <w:qFormat/>
+    <w:rPr/>
+  </w:style>
+  <w:style w:type="paragraph" w:styleId="Nagwek">
+    <w:name w:val="Nagłówek"/>
+    <w:basedOn w:val="Normal"/>
+    <w:next w:val="Tretekstu"/>
+    <w:qFormat/>
+    <w:pPr>
+      <w:keepNext w:val="true"/>
+      <w:spacing w:before="240" w:after="120"/>
+    </w:pPr>
+    <w:rPr>
+      <w:rFonts w:ascii="Liberation Sans" w:hAnsi="Liberation Sans" w:eastAsia="Microsoft YaHei" w:cs="Lucida Sans"/>
+      <w:sz w:val="28"/>
+      <w:szCs w:val="28"/>
+    </w:rPr>
+  </w:style>
+  <w:style w:type="paragraph" w:styleId="Tretekstu">
+    <w:name w:val="Body Text"/>
+    <w:basedOn w:val="Normal"/>
+    <w:pPr>
+      <w:spacing w:lineRule="auto" w:line="276" w:before="0" w:after="140"/>
+    </w:pPr>
+    <w:rPr/>
+  </w:style>
+  <w:style w:type="paragraph" w:styleId="Lista">
+    <w:name w:val="List"/>
+    <w:basedOn w:val="Tretekstu"/>
+    <w:pPr/>
+    <w:rPr>
+      <w:rFonts w:cs="Lucida Sans"/>
+    </w:rPr>
+  </w:style>
+  <w:style w:type="paragraph" w:styleId="Podpis">
+    <w:name w:val="Caption"/>
+    <w:basedOn w:val="Normal"/>
+    <w:qFormat/>
+    <w:pPr>
+      <w:suppressLineNumbers/>
+      <w:spacing w:before="120" w:after="120"/>
+    </w:pPr>
+    <w:rPr>
+      <w:rFonts w:cs="Lucida Sans"/>
+      <w:i/>
+      <w:iCs/>
+      <w:sz w:val="24"/>
+      <w:szCs w:val="24"/>
+    </w:rPr>
+  </w:style>
+  <w:style w:type="paragraph" w:styleId="Indeks">
+    <w:name w:val="Indeks"/>
+    <w:basedOn w:val="Normal"/>
+    <w:qFormat/>
+    <w:pPr>
+      <w:suppressLineNumbers/>
+    </w:pPr>
+    <w:rPr>
+      <w:rFonts w:cs="Lucida Sans"/>
+    </w:rPr>
+  </w:style>
+  <w:style w:type="paragraph" w:styleId="ListParagraph">
+    <w:name w:val="List Paragraph"/>
+    <w:basedOn w:val="Normal"/>
+    <w:uiPriority w:val="34"/>
+    <w:qFormat/>
+    <w:rsid w:val="00383707"/>
+    <w:pPr>
+      <w:spacing w:before="0" w:after="160"/>
+      <w:ind w:left="720" w:hanging="0"/>
+      <w:contextualSpacing/>
+    </w:pPr>
+    <w:rPr/>
+  </w:style>
+  <w:style w:type="numbering" w:styleId="NoList" w:default="1">
+    <w:name w:val="No List"/>
+    <w:uiPriority w:val="99"/>
+    <w:semiHidden/>
+    <w:unhideWhenUsed/>
+    <w:qFormat/>
   </w:style>
   <w:style w:type="table" w:default="1" w:styleId="TableNormal">
     <w:name w:val="Normal Table"/>
@@ -1326,46 +1506,6 @@
         <w:right w:w="108" w:type="dxa"/>
       </w:tblCellMar>
     </w:tblPr>
-  </w:style>
-  <w:style w:type="numbering" w:default="1" w:styleId="NoList">
-    <w:name w:val="No List"/>
-    <w:uiPriority w:val="99"/>
-    <w:semiHidden/>
-    <w:unhideWhenUsed/>
-  </w:style>
-  <w:style w:type="paragraph" w:styleId="ListParagraph">
-    <w:name w:val="List Paragraph"/>
-    <w:basedOn w:val="Normal"/>
-    <w:uiPriority w:val="34"/>
-    <w:qFormat/>
-    <w:rsid w:val="00383707"/>
-    <w:pPr>
-      <w:ind w:left="720"/>
-      <w:contextualSpacing/>
-    </w:pPr>
-  </w:style>
-  <w:style w:type="character" w:styleId="Hyperlink">
-    <w:name w:val="Hyperlink"/>
-    <w:basedOn w:val="DefaultParagraphFont"/>
-    <w:uiPriority w:val="99"/>
-    <w:unhideWhenUsed/>
-    <w:rsid w:val="009431DD"/>
-    <w:rPr>
-      <w:color w:val="0563C1" w:themeColor="hyperlink"/>
-      <w:u w:val="single"/>
-    </w:rPr>
-  </w:style>
-  <w:style w:type="character" w:styleId="UnresolvedMention">
-    <w:name w:val="Unresolved Mention"/>
-    <w:basedOn w:val="DefaultParagraphFont"/>
-    <w:uiPriority w:val="99"/>
-    <w:semiHidden/>
-    <w:unhideWhenUsed/>
-    <w:rsid w:val="009431DD"/>
-    <w:rPr>
-      <w:color w:val="605E5C"/>
-      <w:shd w:val="clear" w:color="auto" w:fill="E1DFDD"/>
-    </w:rPr>
   </w:style>
 </w:styles>
 </file>
